--- a/reports/Krupenkov/1/rep/report_1.docx
+++ b/reports/Krupenkov/1/rep/report_1.docx
@@ -156,9 +156,18 @@
           <w:b/>
           <w:sz w:val="28"/>
           <w:szCs w:val="28"/>
+        </w:rPr>
+      </w:pPr>
+      <w:r>
+        <w:rPr>
+          <w:rFonts w:ascii="Times New Roman" w:hAnsi="Times New Roman" w:cs="Times New Roman"/>
+          <w:b/>
+          <w:sz w:val="28"/>
+          <w:szCs w:val="28"/>
           <w:lang w:val="ru-BY"/>
         </w:rPr>
-      </w:pPr>
+        <w:t>Лабораторная</w:t>
+      </w:r>
       <w:r>
         <w:rPr>
           <w:rFonts w:ascii="Times New Roman" w:hAnsi="Times New Roman" w:cs="Times New Roman"/>
@@ -167,16 +176,6 @@
           <w:szCs w:val="28"/>
           <w:lang w:val="ru-BY"/>
         </w:rPr>
-        <w:t>Лабораторная</w:t>
-      </w:r>
-      <w:r>
-        <w:rPr>
-          <w:rFonts w:ascii="Times New Roman" w:hAnsi="Times New Roman" w:cs="Times New Roman"/>
-          <w:b/>
-          <w:sz w:val="28"/>
-          <w:szCs w:val="28"/>
-          <w:lang w:val="ru-BY"/>
-        </w:rPr>
         <w:t xml:space="preserve"> работа №</w:t>
       </w:r>
       <w:r>
@@ -185,12 +184,9 @@
           <w:b/>
           <w:sz w:val="28"/>
           <w:szCs w:val="28"/>
-          <w:lang w:val="ru-BY"/>
-        </w:rPr>
-        <w:t>___</w:t>
-      </w:r>
-      <w:bookmarkStart w:id="0" w:name="_GoBack"/>
-      <w:bookmarkEnd w:id="0"/>
+        </w:rPr>
+        <w:t>1</w:t>
+      </w:r>
     </w:p>
     <w:p>
       <w:pPr>
@@ -218,7 +214,7 @@
           <w:szCs w:val="28"/>
           <w:lang w:val="ru-BY"/>
         </w:rPr>
-        <w:t>___</w:t>
+        <w:t>Методы и алгоритмы принятия решений</w:t>
       </w:r>
       <w:r>
         <w:rPr>
@@ -275,7 +271,16 @@
           <w:szCs w:val="28"/>
           <w:lang w:val="ru-BY"/>
         </w:rPr>
-        <w:t>“___”</w:t>
+        <w:t>“</w:t>
+      </w:r>
+      <w:r>
+        <w:rPr>
+          <w:rFonts w:ascii="Times New Roman" w:hAnsi="Times New Roman" w:cs="Times New Roman"/>
+          <w:sz w:val="28"/>
+          <w:szCs w:val="28"/>
+          <w:lang w:val="ru-BY"/>
+        </w:rPr>
+        <w:t xml:space="preserve">Линейная искусственная нейронная сеть. </w:t>
       </w:r>
     </w:p>
     <w:p>
@@ -286,6 +291,36 @@
           <w:rFonts w:ascii="Times New Roman" w:hAnsi="Times New Roman" w:cs="Times New Roman"/>
           <w:sz w:val="28"/>
           <w:szCs w:val="28"/>
+          <w:lang w:val="ru-BY"/>
+        </w:rPr>
+      </w:pPr>
+      <w:r>
+        <w:rPr>
+          <w:rFonts w:ascii="Times New Roman" w:hAnsi="Times New Roman" w:cs="Times New Roman"/>
+          <w:sz w:val="28"/>
+          <w:szCs w:val="28"/>
+          <w:lang w:val="ru-BY"/>
+        </w:rPr>
+        <w:t>Правило обучения Видроу-Хоффа</w:t>
+      </w:r>
+      <w:r>
+        <w:rPr>
+          <w:rFonts w:ascii="Times New Roman" w:hAnsi="Times New Roman" w:cs="Times New Roman"/>
+          <w:sz w:val="28"/>
+          <w:szCs w:val="28"/>
+          <w:lang w:val="ru-BY"/>
+        </w:rPr>
+        <w:t>”</w:t>
+      </w:r>
+    </w:p>
+    <w:p>
+      <w:pPr>
+        <w:spacing w:line="240" w:lineRule="auto"/>
+        <w:jc w:val="center"/>
+        <w:rPr>
+          <w:rFonts w:ascii="Times New Roman" w:hAnsi="Times New Roman" w:cs="Times New Roman"/>
+          <w:sz w:val="28"/>
+          <w:szCs w:val="28"/>
         </w:rPr>
       </w:pPr>
       <w:r>
@@ -368,17 +403,6 @@
     </w:p>
     <w:p>
       <w:pPr>
-        <w:jc w:val="center"/>
-        <w:rPr>
-          <w:rFonts w:ascii="Times New Roman" w:hAnsi="Times New Roman" w:cs="Times New Roman"/>
-          <w:sz w:val="28"/>
-          <w:szCs w:val="28"/>
-          <w:lang w:val="ru-BY"/>
-        </w:rPr>
-      </w:pPr>
-    </w:p>
-    <w:p>
-      <w:pPr>
         <w:rPr>
           <w:rFonts w:ascii="Times New Roman" w:hAnsi="Times New Roman" w:cs="Times New Roman"/>
           <w:sz w:val="28"/>
@@ -441,16 +465,7 @@
           <w:szCs w:val="28"/>
           <w:lang w:val="ru-BY"/>
         </w:rPr>
-        <w:t xml:space="preserve"> курса группы </w:t>
-      </w:r>
-      <w:r>
-        <w:rPr>
-          <w:rFonts w:ascii="Times New Roman" w:hAnsi="Times New Roman" w:cs="Times New Roman"/>
-          <w:sz w:val="28"/>
-          <w:szCs w:val="28"/>
-          <w:lang w:val="ru-BY"/>
-        </w:rPr>
-        <w:t>ПО-</w:t>
+        <w:t xml:space="preserve"> курса группы ПО-</w:t>
       </w:r>
       <w:r>
         <w:rPr>
@@ -485,6 +500,7 @@
         <w:ind w:left="4536"/>
         <w:rPr>
           <w:rFonts w:ascii="Times New Roman" w:hAnsi="Times New Roman" w:cs="Times New Roman"/>
+          <w:bCs/>
           <w:sz w:val="28"/>
           <w:szCs w:val="28"/>
           <w:lang w:val="ru-BY"/>
@@ -518,7 +534,7 @@
           <w:szCs w:val="28"/>
           <w:lang w:val="ru-BY"/>
         </w:rPr>
-        <w:t>___</w:t>
+        <w:t>Крощенко А.А.</w:t>
       </w:r>
     </w:p>
     <w:p>
@@ -588,6 +604,4205 @@
         </w:rPr>
         <w:t>Брест 2021</w:t>
       </w:r>
+    </w:p>
+    <w:p>
+      <w:pPr>
+        <w:autoSpaceDN w:val="0"/>
+        <w:spacing w:before="240" w:after="0" w:line="240" w:lineRule="auto"/>
+        <w:rPr>
+          <w:rFonts w:ascii="Times New Roman" w:eastAsia="Times New Roman" w:hAnsi="Times New Roman" w:cs="Times New Roman"/>
+          <w:b/>
+          <w:sz w:val="28"/>
+          <w:szCs w:val="28"/>
+          <w:lang w:val="ru-RU" w:eastAsia="ru-RU"/>
+        </w:rPr>
+      </w:pPr>
+      <w:r>
+        <w:rPr>
+          <w:rFonts w:ascii="Times New Roman" w:eastAsia="Times New Roman" w:hAnsi="Times New Roman" w:cs="Times New Roman"/>
+          <w:b/>
+          <w:sz w:val="28"/>
+          <w:szCs w:val="28"/>
+          <w:lang w:val="ru-RU" w:eastAsia="ru-RU"/>
+        </w:rPr>
+        <w:lastRenderedPageBreak/>
+        <w:t xml:space="preserve">Цель работы: </w:t>
+      </w:r>
+    </w:p>
+    <w:p>
+      <w:pPr>
+        <w:autoSpaceDN w:val="0"/>
+        <w:spacing w:before="240" w:after="0" w:line="240" w:lineRule="auto"/>
+        <w:rPr>
+          <w:rFonts w:ascii="Times New Roman" w:eastAsia="Times New Roman" w:hAnsi="Times New Roman" w:cs="Times New Roman"/>
+          <w:sz w:val="28"/>
+          <w:szCs w:val="28"/>
+          <w:lang w:val="ru-RU" w:eastAsia="ru-RU"/>
+        </w:rPr>
+      </w:pPr>
+      <w:r>
+        <w:rPr>
+          <w:rFonts w:ascii="Times New Roman" w:eastAsia="Times New Roman" w:hAnsi="Times New Roman" w:cs="Times New Roman"/>
+          <w:sz w:val="28"/>
+          <w:szCs w:val="28"/>
+          <w:lang w:val="ru-RU" w:eastAsia="ru-RU"/>
+        </w:rPr>
+        <w:t>изучить обучение и функционирование линейной ИНС при решении задач прогнозирования.</w:t>
+      </w:r>
+    </w:p>
+    <w:p>
+      <w:pPr>
+        <w:autoSpaceDN w:val="0"/>
+        <w:spacing w:before="240" w:after="0" w:line="240" w:lineRule="auto"/>
+        <w:rPr>
+          <w:rFonts w:ascii="Times New Roman" w:eastAsia="Times New Roman" w:hAnsi="Times New Roman" w:cs="Times New Roman"/>
+          <w:b/>
+          <w:sz w:val="28"/>
+          <w:szCs w:val="28"/>
+          <w:lang w:val="ru-RU" w:eastAsia="ru-RU"/>
+        </w:rPr>
+      </w:pPr>
+      <w:r>
+        <w:rPr>
+          <w:rFonts w:ascii="Times New Roman" w:eastAsia="Times New Roman" w:hAnsi="Times New Roman" w:cs="Times New Roman"/>
+          <w:b/>
+          <w:sz w:val="28"/>
+          <w:szCs w:val="28"/>
+          <w:lang w:val="ru-BY" w:eastAsia="ru-RU"/>
+        </w:rPr>
+        <w:t>Постановка задачи</w:t>
+      </w:r>
+      <w:r>
+        <w:rPr>
+          <w:rFonts w:ascii="Times New Roman" w:eastAsia="Times New Roman" w:hAnsi="Times New Roman" w:cs="Times New Roman"/>
+          <w:b/>
+          <w:sz w:val="28"/>
+          <w:szCs w:val="28"/>
+          <w:lang w:val="ru-RU" w:eastAsia="ru-RU"/>
+        </w:rPr>
+        <w:t>:</w:t>
+      </w:r>
+    </w:p>
+    <w:p>
+      <w:pPr>
+        <w:autoSpaceDN w:val="0"/>
+        <w:spacing w:before="240" w:after="0" w:line="240" w:lineRule="auto"/>
+        <w:rPr>
+          <w:rFonts w:ascii="Times New Roman" w:eastAsia="Times New Roman" w:hAnsi="Times New Roman" w:cs="Times New Roman"/>
+          <w:bCs/>
+          <w:sz w:val="28"/>
+          <w:szCs w:val="28"/>
+          <w:lang w:val="ru-RU" w:eastAsia="ru-RU"/>
+        </w:rPr>
+      </w:pPr>
+      <w:r>
+        <w:rPr>
+          <w:rFonts w:ascii="Times New Roman" w:eastAsia="Times New Roman" w:hAnsi="Times New Roman" w:cs="Times New Roman"/>
+          <w:bCs/>
+          <w:sz w:val="28"/>
+          <w:szCs w:val="28"/>
+          <w:lang w:val="ru-RU" w:eastAsia="ru-RU"/>
+        </w:rPr>
+        <w:t xml:space="preserve">Написать на любом ЯВУ программу моделирования прогнозирующей линейной ИНС. Для тестирования использовать функцию </w:t>
+      </w:r>
+    </w:p>
+    <w:p>
+      <w:pPr>
+        <w:autoSpaceDN w:val="0"/>
+        <w:spacing w:before="240" w:after="0" w:line="240" w:lineRule="auto"/>
+        <w:jc w:val="center"/>
+        <w:rPr>
+          <w:rFonts w:ascii="Times New Roman" w:eastAsia="Times New Roman" w:hAnsi="Times New Roman" w:cs="Times New Roman"/>
+          <w:bCs/>
+          <w:sz w:val="28"/>
+          <w:szCs w:val="28"/>
+          <w:lang w:val="ru-RU" w:eastAsia="ru-RU"/>
+        </w:rPr>
+      </w:pPr>
+      <w:r>
+        <w:rPr>
+          <w:rFonts w:ascii="Times New Roman" w:eastAsia="Times New Roman" w:hAnsi="Times New Roman" w:cs="Times New Roman"/>
+          <w:bCs/>
+          <w:i/>
+          <w:sz w:val="28"/>
+          <w:szCs w:val="28"/>
+          <w:lang w:val="ru-RU" w:eastAsia="ru-RU"/>
+        </w:rPr>
+        <w:object w:dxaOrig="1700" w:dyaOrig="320" w14:anchorId="3995693D">
+          <v:shapetype id="_x0000_t75" coordsize="21600,21600" o:spt="75" o:preferrelative="t" path="m@4@5l@4@11@9@11@9@5xe" filled="f" stroked="f">
+            <v:stroke joinstyle="miter"/>
+            <v:formulas>
+              <v:f eqn="if lineDrawn pixelLineWidth 0"/>
+              <v:f eqn="sum @0 1 0"/>
+              <v:f eqn="sum 0 0 @1"/>
+              <v:f eqn="prod @2 1 2"/>
+              <v:f eqn="prod @3 21600 pixelWidth"/>
+              <v:f eqn="prod @3 21600 pixelHeight"/>
+              <v:f eqn="sum @0 0 1"/>
+              <v:f eqn="prod @6 1 2"/>
+              <v:f eqn="prod @7 21600 pixelWidth"/>
+              <v:f eqn="sum @8 21600 0"/>
+              <v:f eqn="prod @7 21600 pixelHeight"/>
+              <v:f eqn="sum @10 21600 0"/>
+            </v:formulas>
+            <v:path o:extrusionok="f" gradientshapeok="t" o:connecttype="rect"/>
+            <o:lock v:ext="edit" aspectratio="t"/>
+          </v:shapetype>
+          <v:shape id="_x0000_i1025" type="#_x0000_t75" style="width:109pt;height:20.5pt" o:ole="" fillcolor="window">
+            <v:imagedata r:id="rId5" o:title=""/>
+          </v:shape>
+          <o:OLEObject Type="Embed" ProgID="Equation.3" ShapeID="_x0000_i1025" DrawAspect="Content" ObjectID="_1693586373" r:id="rId6"/>
+        </w:object>
+      </w:r>
+    </w:p>
+    <w:p>
+      <w:pPr>
+        <w:autoSpaceDN w:val="0"/>
+        <w:spacing w:before="240" w:after="0" w:line="240" w:lineRule="auto"/>
+        <w:rPr>
+          <w:rFonts w:ascii="Times New Roman" w:eastAsia="Times New Roman" w:hAnsi="Times New Roman" w:cs="Times New Roman"/>
+          <w:bCs/>
+          <w:sz w:val="28"/>
+          <w:szCs w:val="28"/>
+          <w:lang w:val="ru-BY" w:eastAsia="ru-RU"/>
+        </w:rPr>
+      </w:pPr>
+      <w:r>
+        <w:rPr>
+          <w:rFonts w:ascii="Times New Roman" w:eastAsia="Times New Roman" w:hAnsi="Times New Roman" w:cs="Times New Roman"/>
+          <w:bCs/>
+          <w:sz w:val="28"/>
+          <w:szCs w:val="28"/>
+          <w:lang w:val="ru-BY" w:eastAsia="ru-RU"/>
+        </w:rPr>
+        <w:t>Согласно варианту 9 в таблице</w:t>
+      </w:r>
+    </w:p>
+    <w:tbl>
+      <w:tblPr>
+        <w:tblpPr w:leftFromText="180" w:rightFromText="180" w:vertAnchor="text" w:horzAnchor="margin" w:tblpXSpec="center" w:tblpY="237"/>
+        <w:tblW w:w="0" w:type="auto"/>
+        <w:tblBorders>
+          <w:top w:val="single" w:sz="4" w:space="0" w:color="auto"/>
+          <w:left w:val="single" w:sz="4" w:space="0" w:color="auto"/>
+          <w:bottom w:val="single" w:sz="4" w:space="0" w:color="auto"/>
+          <w:right w:val="single" w:sz="4" w:space="0" w:color="auto"/>
+          <w:insideH w:val="single" w:sz="4" w:space="0" w:color="auto"/>
+          <w:insideV w:val="single" w:sz="4" w:space="0" w:color="auto"/>
+        </w:tblBorders>
+        <w:tblLayout w:type="fixed"/>
+        <w:tblLook w:val="0000" w:firstRow="0" w:lastRow="0" w:firstColumn="0" w:lastColumn="0" w:noHBand="0" w:noVBand="0"/>
+      </w:tblPr>
+      <w:tblGrid>
+        <w:gridCol w:w="1771"/>
+        <w:gridCol w:w="1771"/>
+        <w:gridCol w:w="1771"/>
+        <w:gridCol w:w="1771"/>
+        <w:gridCol w:w="1771"/>
+      </w:tblGrid>
+      <w:tr>
+        <w:tc>
+          <w:tcPr>
+            <w:tcW w:w="1771" w:type="dxa"/>
+          </w:tcPr>
+          <w:p>
+            <w:pPr>
+              <w:jc w:val="center"/>
+              <w:rPr>
+                <w:rFonts w:ascii="Times New Roman" w:hAnsi="Times New Roman" w:cs="Times New Roman"/>
+              </w:rPr>
+            </w:pPr>
+            <w:r>
+              <w:rPr>
+                <w:rFonts w:ascii="Times New Roman" w:hAnsi="Times New Roman" w:cs="Times New Roman"/>
+              </w:rPr>
+              <w:t>№ варианта</w:t>
+            </w:r>
+          </w:p>
+        </w:tc>
+        <w:tc>
+          <w:tcPr>
+            <w:tcW w:w="1771" w:type="dxa"/>
+          </w:tcPr>
+          <w:p>
+            <w:pPr>
+              <w:jc w:val="center"/>
+              <w:rPr>
+                <w:rFonts w:ascii="Times New Roman" w:hAnsi="Times New Roman" w:cs="Times New Roman"/>
+              </w:rPr>
+            </w:pPr>
+            <w:r>
+              <w:rPr>
+                <w:rFonts w:ascii="Times New Roman" w:hAnsi="Times New Roman" w:cs="Times New Roman"/>
+              </w:rPr>
+              <w:t>a</w:t>
+            </w:r>
+          </w:p>
+        </w:tc>
+        <w:tc>
+          <w:tcPr>
+            <w:tcW w:w="1771" w:type="dxa"/>
+          </w:tcPr>
+          <w:p>
+            <w:pPr>
+              <w:jc w:val="center"/>
+              <w:rPr>
+                <w:rFonts w:ascii="Times New Roman" w:hAnsi="Times New Roman" w:cs="Times New Roman"/>
+              </w:rPr>
+            </w:pPr>
+            <w:r>
+              <w:rPr>
+                <w:rFonts w:ascii="Times New Roman" w:hAnsi="Times New Roman" w:cs="Times New Roman"/>
+              </w:rPr>
+              <w:t>b</w:t>
+            </w:r>
+          </w:p>
+        </w:tc>
+        <w:tc>
+          <w:tcPr>
+            <w:tcW w:w="1771" w:type="dxa"/>
+          </w:tcPr>
+          <w:p>
+            <w:pPr>
+              <w:jc w:val="center"/>
+              <w:rPr>
+                <w:rFonts w:ascii="Times New Roman" w:hAnsi="Times New Roman" w:cs="Times New Roman"/>
+              </w:rPr>
+            </w:pPr>
+            <w:r>
+              <w:rPr>
+                <w:rFonts w:ascii="Times New Roman" w:hAnsi="Times New Roman" w:cs="Times New Roman"/>
+              </w:rPr>
+              <w:t>d</w:t>
+            </w:r>
+          </w:p>
+        </w:tc>
+        <w:tc>
+          <w:tcPr>
+            <w:tcW w:w="1771" w:type="dxa"/>
+          </w:tcPr>
+          <w:p>
+            <w:pPr>
+              <w:jc w:val="center"/>
+              <w:rPr>
+                <w:rFonts w:ascii="Times New Roman" w:hAnsi="Times New Roman" w:cs="Times New Roman"/>
+              </w:rPr>
+            </w:pPr>
+            <w:r>
+              <w:rPr>
+                <w:rFonts w:ascii="Times New Roman" w:hAnsi="Times New Roman" w:cs="Times New Roman"/>
+              </w:rPr>
+              <w:t>Кол-во входов ИНС</w:t>
+            </w:r>
+          </w:p>
+        </w:tc>
+      </w:tr>
+      <w:tr>
+        <w:tc>
+          <w:tcPr>
+            <w:tcW w:w="1771" w:type="dxa"/>
+          </w:tcPr>
+          <w:p>
+            <w:pPr>
+              <w:jc w:val="center"/>
+              <w:rPr>
+                <w:rFonts w:ascii="Times New Roman" w:hAnsi="Times New Roman" w:cs="Times New Roman"/>
+              </w:rPr>
+            </w:pPr>
+            <w:r>
+              <w:rPr>
+                <w:rFonts w:ascii="Times New Roman" w:hAnsi="Times New Roman" w:cs="Times New Roman"/>
+              </w:rPr>
+              <w:t>9</w:t>
+            </w:r>
+          </w:p>
+        </w:tc>
+        <w:tc>
+          <w:tcPr>
+            <w:tcW w:w="1771" w:type="dxa"/>
+          </w:tcPr>
+          <w:p>
+            <w:pPr>
+              <w:jc w:val="center"/>
+              <w:rPr>
+                <w:rFonts w:ascii="Times New Roman" w:hAnsi="Times New Roman" w:cs="Times New Roman"/>
+              </w:rPr>
+            </w:pPr>
+            <w:r>
+              <w:rPr>
+                <w:rFonts w:ascii="Times New Roman" w:hAnsi="Times New Roman" w:cs="Times New Roman"/>
+              </w:rPr>
+              <w:t>1</w:t>
+            </w:r>
+          </w:p>
+        </w:tc>
+        <w:tc>
+          <w:tcPr>
+            <w:tcW w:w="1771" w:type="dxa"/>
+          </w:tcPr>
+          <w:p>
+            <w:pPr>
+              <w:jc w:val="center"/>
+              <w:rPr>
+                <w:rFonts w:ascii="Times New Roman" w:hAnsi="Times New Roman" w:cs="Times New Roman"/>
+              </w:rPr>
+            </w:pPr>
+            <w:r>
+              <w:rPr>
+                <w:rFonts w:ascii="Times New Roman" w:hAnsi="Times New Roman" w:cs="Times New Roman"/>
+              </w:rPr>
+              <w:t>8</w:t>
+            </w:r>
+          </w:p>
+        </w:tc>
+        <w:tc>
+          <w:tcPr>
+            <w:tcW w:w="1771" w:type="dxa"/>
+          </w:tcPr>
+          <w:p>
+            <w:pPr>
+              <w:jc w:val="center"/>
+              <w:rPr>
+                <w:rFonts w:ascii="Times New Roman" w:hAnsi="Times New Roman" w:cs="Times New Roman"/>
+              </w:rPr>
+            </w:pPr>
+            <w:r>
+              <w:rPr>
+                <w:rFonts w:ascii="Times New Roman" w:hAnsi="Times New Roman" w:cs="Times New Roman"/>
+              </w:rPr>
+              <w:t>0.3</w:t>
+            </w:r>
+          </w:p>
+        </w:tc>
+        <w:tc>
+          <w:tcPr>
+            <w:tcW w:w="1771" w:type="dxa"/>
+          </w:tcPr>
+          <w:p>
+            <w:pPr>
+              <w:jc w:val="center"/>
+              <w:rPr>
+                <w:rFonts w:ascii="Times New Roman" w:hAnsi="Times New Roman" w:cs="Times New Roman"/>
+              </w:rPr>
+            </w:pPr>
+            <w:r>
+              <w:rPr>
+                <w:rFonts w:ascii="Times New Roman" w:hAnsi="Times New Roman" w:cs="Times New Roman"/>
+              </w:rPr>
+              <w:t>5</w:t>
+            </w:r>
+          </w:p>
+        </w:tc>
+      </w:tr>
+    </w:tbl>
+    <w:p>
+      <w:pPr>
+        <w:autoSpaceDN w:val="0"/>
+        <w:spacing w:before="240" w:after="0" w:line="240" w:lineRule="auto"/>
+        <w:rPr>
+          <w:rFonts w:ascii="Times New Roman" w:eastAsia="Times New Roman" w:hAnsi="Times New Roman" w:cs="Times New Roman"/>
+          <w:bCs/>
+          <w:i/>
+          <w:sz w:val="28"/>
+          <w:szCs w:val="28"/>
+          <w:lang w:eastAsia="ru-RU"/>
+        </w:rPr>
+      </w:pPr>
+      <m:oMathPara>
+        <m:oMath>
+          <m:r>
+            <w:rPr>
+              <w:rFonts w:ascii="Cambria Math" w:eastAsia="Times New Roman" w:hAnsi="Cambria Math" w:cs="Times New Roman"/>
+              <w:sz w:val="28"/>
+              <w:szCs w:val="28"/>
+              <w:lang w:val="ru-RU" w:eastAsia="ru-RU"/>
+            </w:rPr>
+            <m:t>y=</m:t>
+          </m:r>
+          <m:func>
+            <m:funcPr>
+              <m:ctrlPr>
+                <w:rPr>
+                  <w:rFonts w:ascii="Cambria Math" w:eastAsia="Times New Roman" w:hAnsi="Cambria Math" w:cs="Times New Roman"/>
+                  <w:bCs/>
+                  <w:i/>
+                  <w:sz w:val="28"/>
+                  <w:szCs w:val="28"/>
+                  <w:lang w:val="ru-RU" w:eastAsia="ru-RU"/>
+                </w:rPr>
+              </m:ctrlPr>
+            </m:funcPr>
+            <m:fName>
+              <m:r>
+                <w:rPr>
+                  <w:rFonts w:ascii="Cambria Math" w:eastAsia="Times New Roman" w:hAnsi="Cambria Math" w:cs="Times New Roman"/>
+                  <w:sz w:val="28"/>
+                  <w:szCs w:val="28"/>
+                  <w:lang w:val="ru-RU" w:eastAsia="ru-RU"/>
+                </w:rPr>
+                <m:t>sin</m:t>
+              </m:r>
+            </m:fName>
+            <m:e>
+              <m:r>
+                <w:rPr>
+                  <w:rFonts w:ascii="Cambria Math" w:eastAsia="Times New Roman" w:hAnsi="Cambria Math" w:cs="Times New Roman"/>
+                  <w:sz w:val="28"/>
+                  <w:szCs w:val="28"/>
+                  <w:lang w:val="ru-RU" w:eastAsia="ru-RU"/>
+                </w:rPr>
+                <m:t>(</m:t>
+              </m:r>
+            </m:e>
+          </m:func>
+          <m:r>
+            <w:rPr>
+              <w:rFonts w:ascii="Cambria Math" w:eastAsia="Times New Roman" w:hAnsi="Cambria Math" w:cs="Times New Roman"/>
+              <w:sz w:val="28"/>
+              <w:szCs w:val="28"/>
+              <w:lang w:val="ru-RU" w:eastAsia="ru-RU"/>
+            </w:rPr>
+            <m:t>8x)+</m:t>
+          </m:r>
+          <m:r>
+            <w:rPr>
+              <w:rFonts w:ascii="Cambria Math" w:eastAsia="Times New Roman" w:hAnsi="Cambria Math" w:cs="Times New Roman"/>
+              <w:sz w:val="28"/>
+              <w:szCs w:val="28"/>
+              <w:lang w:eastAsia="ru-RU"/>
+            </w:rPr>
+            <m:t>0.3</m:t>
+          </m:r>
+        </m:oMath>
+      </m:oMathPara>
+    </w:p>
+    <w:p>
+      <w:pPr>
+        <w:autoSpaceDN w:val="0"/>
+        <w:spacing w:before="240" w:after="120" w:line="240" w:lineRule="auto"/>
+        <w:rPr>
+          <w:rFonts w:ascii="Times New Roman" w:eastAsia="Times New Roman" w:hAnsi="Times New Roman" w:cs="Times New Roman"/>
+          <w:b/>
+          <w:bCs/>
+          <w:iCs/>
+          <w:sz w:val="28"/>
+          <w:szCs w:val="28"/>
+          <w:lang w:eastAsia="ru-RU"/>
+        </w:rPr>
+      </w:pPr>
+      <w:r>
+        <w:rPr>
+          <w:rFonts w:ascii="Times New Roman" w:eastAsia="Times New Roman" w:hAnsi="Times New Roman" w:cs="Times New Roman"/>
+          <w:b/>
+          <w:bCs/>
+          <w:iCs/>
+          <w:sz w:val="28"/>
+          <w:szCs w:val="28"/>
+          <w:lang w:val="ru-RU" w:eastAsia="ru-RU"/>
+        </w:rPr>
+        <w:t>Код</w:t>
+      </w:r>
+      <w:r>
+        <w:rPr>
+          <w:rFonts w:ascii="Times New Roman" w:eastAsia="Times New Roman" w:hAnsi="Times New Roman" w:cs="Times New Roman"/>
+          <w:b/>
+          <w:bCs/>
+          <w:iCs/>
+          <w:sz w:val="28"/>
+          <w:szCs w:val="28"/>
+          <w:lang w:eastAsia="ru-RU"/>
+        </w:rPr>
+        <w:t xml:space="preserve"> </w:t>
+      </w:r>
+      <w:r>
+        <w:rPr>
+          <w:rFonts w:ascii="Times New Roman" w:eastAsia="Times New Roman" w:hAnsi="Times New Roman" w:cs="Times New Roman"/>
+          <w:b/>
+          <w:bCs/>
+          <w:iCs/>
+          <w:sz w:val="28"/>
+          <w:szCs w:val="28"/>
+          <w:lang w:val="ru-RU" w:eastAsia="ru-RU"/>
+        </w:rPr>
+        <w:t>программы</w:t>
+      </w:r>
+      <w:r>
+        <w:rPr>
+          <w:rFonts w:ascii="Times New Roman" w:eastAsia="Times New Roman" w:hAnsi="Times New Roman" w:cs="Times New Roman"/>
+          <w:b/>
+          <w:bCs/>
+          <w:iCs/>
+          <w:sz w:val="28"/>
+          <w:szCs w:val="28"/>
+          <w:lang w:eastAsia="ru-RU"/>
+        </w:rPr>
+        <w:t>:</w:t>
+      </w:r>
+    </w:p>
+    <w:p>
+      <w:pPr>
+        <w:pStyle w:val="HTML"/>
+        <w:shd w:val="clear" w:color="auto" w:fill="FFFFFF"/>
+        <w:rPr>
+          <w:rFonts w:ascii="JetBrains Mono" w:hAnsi="JetBrains Mono" w:cs="JetBrains Mono"/>
+          <w:color w:val="000000"/>
+          <w:sz w:val="17"/>
+          <w:szCs w:val="17"/>
+        </w:rPr>
+      </w:pPr>
+      <w:r>
+        <w:rPr>
+          <w:rFonts w:ascii="JetBrains Mono" w:hAnsi="JetBrains Mono" w:cs="JetBrains Mono"/>
+          <w:b/>
+          <w:bCs/>
+          <w:color w:val="000080"/>
+          <w:sz w:val="17"/>
+          <w:szCs w:val="17"/>
+        </w:rPr>
+        <w:t xml:space="preserve">from </w:t>
+      </w:r>
+      <w:r>
+        <w:rPr>
+          <w:rFonts w:ascii="JetBrains Mono" w:hAnsi="JetBrains Mono" w:cs="JetBrains Mono"/>
+          <w:color w:val="000000"/>
+          <w:sz w:val="17"/>
+          <w:szCs w:val="17"/>
+        </w:rPr>
+        <w:t xml:space="preserve">math </w:t>
+      </w:r>
+      <w:r>
+        <w:rPr>
+          <w:rFonts w:ascii="JetBrains Mono" w:hAnsi="JetBrains Mono" w:cs="JetBrains Mono"/>
+          <w:b/>
+          <w:bCs/>
+          <w:color w:val="000080"/>
+          <w:sz w:val="17"/>
+          <w:szCs w:val="17"/>
+        </w:rPr>
+        <w:t xml:space="preserve">import </w:t>
+      </w:r>
+      <w:r>
+        <w:rPr>
+          <w:rFonts w:ascii="JetBrains Mono" w:hAnsi="JetBrains Mono" w:cs="JetBrains Mono"/>
+          <w:color w:val="000000"/>
+          <w:sz w:val="17"/>
+          <w:szCs w:val="17"/>
+        </w:rPr>
+        <w:t>sin</w:t>
+      </w:r>
+      <w:r>
+        <w:rPr>
+          <w:rFonts w:ascii="JetBrains Mono" w:hAnsi="JetBrains Mono" w:cs="JetBrains Mono"/>
+          <w:color w:val="000000"/>
+          <w:sz w:val="17"/>
+          <w:szCs w:val="17"/>
+        </w:rPr>
+        <w:br/>
+      </w:r>
+      <w:r>
+        <w:rPr>
+          <w:rFonts w:ascii="JetBrains Mono" w:hAnsi="JetBrains Mono" w:cs="JetBrains Mono"/>
+          <w:b/>
+          <w:bCs/>
+          <w:color w:val="000080"/>
+          <w:sz w:val="17"/>
+          <w:szCs w:val="17"/>
+        </w:rPr>
+        <w:t xml:space="preserve">from </w:t>
+      </w:r>
+      <w:r>
+        <w:rPr>
+          <w:rFonts w:ascii="JetBrains Mono" w:hAnsi="JetBrains Mono" w:cs="JetBrains Mono"/>
+          <w:color w:val="000000"/>
+          <w:sz w:val="17"/>
+          <w:szCs w:val="17"/>
+        </w:rPr>
+        <w:t xml:space="preserve">random </w:t>
+      </w:r>
+      <w:r>
+        <w:rPr>
+          <w:rFonts w:ascii="JetBrains Mono" w:hAnsi="JetBrains Mono" w:cs="JetBrains Mono"/>
+          <w:b/>
+          <w:bCs/>
+          <w:color w:val="000080"/>
+          <w:sz w:val="17"/>
+          <w:szCs w:val="17"/>
+        </w:rPr>
+        <w:t xml:space="preserve">import </w:t>
+      </w:r>
+      <w:r>
+        <w:rPr>
+          <w:rFonts w:ascii="JetBrains Mono" w:hAnsi="JetBrains Mono" w:cs="JetBrains Mono"/>
+          <w:color w:val="000000"/>
+          <w:sz w:val="17"/>
+          <w:szCs w:val="17"/>
+        </w:rPr>
+        <w:t>uniform</w:t>
+      </w:r>
+      <w:r>
+        <w:rPr>
+          <w:rFonts w:ascii="JetBrains Mono" w:hAnsi="JetBrains Mono" w:cs="JetBrains Mono"/>
+          <w:color w:val="000000"/>
+          <w:sz w:val="17"/>
+          <w:szCs w:val="17"/>
+        </w:rPr>
+        <w:br/>
+      </w:r>
+      <w:r>
+        <w:rPr>
+          <w:rFonts w:ascii="JetBrains Mono" w:hAnsi="JetBrains Mono" w:cs="JetBrains Mono"/>
+          <w:b/>
+          <w:bCs/>
+          <w:color w:val="000080"/>
+          <w:sz w:val="17"/>
+          <w:szCs w:val="17"/>
+        </w:rPr>
+        <w:t xml:space="preserve">from </w:t>
+      </w:r>
+      <w:r>
+        <w:rPr>
+          <w:rFonts w:ascii="JetBrains Mono" w:hAnsi="JetBrains Mono" w:cs="JetBrains Mono"/>
+          <w:color w:val="000000"/>
+          <w:sz w:val="17"/>
+          <w:szCs w:val="17"/>
+        </w:rPr>
+        <w:t xml:space="preserve">typing </w:t>
+      </w:r>
+      <w:r>
+        <w:rPr>
+          <w:rFonts w:ascii="JetBrains Mono" w:hAnsi="JetBrains Mono" w:cs="JetBrains Mono"/>
+          <w:b/>
+          <w:bCs/>
+          <w:color w:val="000080"/>
+          <w:sz w:val="17"/>
+          <w:szCs w:val="17"/>
+        </w:rPr>
+        <w:t xml:space="preserve">import </w:t>
+      </w:r>
+      <w:r>
+        <w:rPr>
+          <w:rFonts w:ascii="JetBrains Mono" w:hAnsi="JetBrains Mono" w:cs="JetBrains Mono"/>
+          <w:color w:val="000000"/>
+          <w:sz w:val="17"/>
+          <w:szCs w:val="17"/>
+        </w:rPr>
+        <w:t>List</w:t>
+      </w:r>
+      <w:r>
+        <w:rPr>
+          <w:rFonts w:ascii="JetBrains Mono" w:hAnsi="JetBrains Mono" w:cs="JetBrains Mono"/>
+          <w:color w:val="000000"/>
+          <w:sz w:val="17"/>
+          <w:szCs w:val="17"/>
+        </w:rPr>
+        <w:br/>
+      </w:r>
+      <w:r>
+        <w:rPr>
+          <w:rFonts w:ascii="JetBrains Mono" w:hAnsi="JetBrains Mono" w:cs="JetBrains Mono"/>
+          <w:color w:val="000000"/>
+          <w:sz w:val="17"/>
+          <w:szCs w:val="17"/>
+        </w:rPr>
+        <w:br/>
+      </w:r>
+      <w:r>
+        <w:rPr>
+          <w:rFonts w:ascii="JetBrains Mono" w:hAnsi="JetBrains Mono" w:cs="JetBrains Mono"/>
+          <w:i/>
+          <w:iCs/>
+          <w:color w:val="808080"/>
+          <w:sz w:val="17"/>
+          <w:szCs w:val="17"/>
+        </w:rPr>
+        <w:t># Гиперпараметры обучения</w:t>
+      </w:r>
+      <w:r>
+        <w:rPr>
+          <w:rFonts w:ascii="JetBrains Mono" w:hAnsi="JetBrains Mono" w:cs="JetBrains Mono"/>
+          <w:i/>
+          <w:iCs/>
+          <w:color w:val="808080"/>
+          <w:sz w:val="17"/>
+          <w:szCs w:val="17"/>
+        </w:rPr>
+        <w:br/>
+      </w:r>
+      <w:r>
+        <w:rPr>
+          <w:rFonts w:ascii="JetBrains Mono" w:hAnsi="JetBrains Mono" w:cs="JetBrains Mono"/>
+          <w:color w:val="000000"/>
+          <w:sz w:val="17"/>
+          <w:szCs w:val="17"/>
+        </w:rPr>
+        <w:t xml:space="preserve">MIN_SQUARE_ERROR = </w:t>
+      </w:r>
+      <w:r>
+        <w:rPr>
+          <w:rFonts w:ascii="JetBrains Mono" w:hAnsi="JetBrains Mono" w:cs="JetBrains Mono"/>
+          <w:color w:val="0000FF"/>
+          <w:sz w:val="17"/>
+          <w:szCs w:val="17"/>
+        </w:rPr>
+        <w:t xml:space="preserve">1e-32  </w:t>
+      </w:r>
+      <w:r>
+        <w:rPr>
+          <w:rFonts w:ascii="JetBrains Mono" w:hAnsi="JetBrains Mono" w:cs="JetBrains Mono"/>
+          <w:i/>
+          <w:iCs/>
+          <w:color w:val="808080"/>
+          <w:sz w:val="17"/>
+          <w:szCs w:val="17"/>
+        </w:rPr>
+        <w:t># Минимальная ошибка для остановки обучения</w:t>
+      </w:r>
+      <w:r>
+        <w:rPr>
+          <w:rFonts w:ascii="JetBrains Mono" w:hAnsi="JetBrains Mono" w:cs="JetBrains Mono"/>
+          <w:i/>
+          <w:iCs/>
+          <w:color w:val="808080"/>
+          <w:sz w:val="17"/>
+          <w:szCs w:val="17"/>
+        </w:rPr>
+        <w:br/>
+      </w:r>
+      <w:r>
+        <w:rPr>
+          <w:rFonts w:ascii="JetBrains Mono" w:hAnsi="JetBrains Mono" w:cs="JetBrains Mono"/>
+          <w:color w:val="000000"/>
+          <w:sz w:val="17"/>
+          <w:szCs w:val="17"/>
+        </w:rPr>
+        <w:t xml:space="preserve">TRAINING_SPEED = </w:t>
+      </w:r>
+      <w:r>
+        <w:rPr>
+          <w:rFonts w:ascii="JetBrains Mono" w:hAnsi="JetBrains Mono" w:cs="JetBrains Mono"/>
+          <w:color w:val="0000FF"/>
+          <w:sz w:val="17"/>
+          <w:szCs w:val="17"/>
+        </w:rPr>
+        <w:t xml:space="preserve">1.0e-1  </w:t>
+      </w:r>
+      <w:r>
+        <w:rPr>
+          <w:rFonts w:ascii="JetBrains Mono" w:hAnsi="JetBrains Mono" w:cs="JetBrains Mono"/>
+          <w:i/>
+          <w:iCs/>
+          <w:color w:val="808080"/>
+          <w:sz w:val="17"/>
+          <w:szCs w:val="17"/>
+        </w:rPr>
+        <w:t># Скорость обучения нейронной сети</w:t>
+      </w:r>
+      <w:r>
+        <w:rPr>
+          <w:rFonts w:ascii="JetBrains Mono" w:hAnsi="JetBrains Mono" w:cs="JetBrains Mono"/>
+          <w:i/>
+          <w:iCs/>
+          <w:color w:val="808080"/>
+          <w:sz w:val="17"/>
+          <w:szCs w:val="17"/>
+        </w:rPr>
+        <w:br/>
+      </w:r>
+      <w:r>
+        <w:rPr>
+          <w:rFonts w:ascii="JetBrains Mono" w:hAnsi="JetBrains Mono" w:cs="JetBrains Mono"/>
+          <w:color w:val="000000"/>
+          <w:sz w:val="17"/>
+          <w:szCs w:val="17"/>
+        </w:rPr>
+        <w:t xml:space="preserve">TRAINING_EPOCH_AMOUNT = </w:t>
+      </w:r>
+      <w:r>
+        <w:rPr>
+          <w:rFonts w:ascii="JetBrains Mono" w:hAnsi="JetBrains Mono" w:cs="JetBrains Mono"/>
+          <w:color w:val="0000FF"/>
+          <w:sz w:val="17"/>
+          <w:szCs w:val="17"/>
+        </w:rPr>
+        <w:t xml:space="preserve">30  </w:t>
+      </w:r>
+      <w:r>
+        <w:rPr>
+          <w:rFonts w:ascii="JetBrains Mono" w:hAnsi="JetBrains Mono" w:cs="JetBrains Mono"/>
+          <w:i/>
+          <w:iCs/>
+          <w:color w:val="808080"/>
+          <w:sz w:val="17"/>
+          <w:szCs w:val="17"/>
+        </w:rPr>
+        <w:t># Количество значений функции (эпох) для обучения</w:t>
+      </w:r>
+      <w:r>
+        <w:rPr>
+          <w:rFonts w:ascii="JetBrains Mono" w:hAnsi="JetBrains Mono" w:cs="JetBrains Mono"/>
+          <w:i/>
+          <w:iCs/>
+          <w:color w:val="808080"/>
+          <w:sz w:val="17"/>
+          <w:szCs w:val="17"/>
+        </w:rPr>
+        <w:br/>
+      </w:r>
+      <w:r>
+        <w:rPr>
+          <w:rFonts w:ascii="JetBrains Mono" w:hAnsi="JetBrains Mono" w:cs="JetBrains Mono"/>
+          <w:color w:val="000000"/>
+          <w:sz w:val="17"/>
+          <w:szCs w:val="17"/>
+        </w:rPr>
+        <w:t xml:space="preserve">TESTING_EPOCH_AMOUNT = </w:t>
+      </w:r>
+      <w:r>
+        <w:rPr>
+          <w:rFonts w:ascii="JetBrains Mono" w:hAnsi="JetBrains Mono" w:cs="JetBrains Mono"/>
+          <w:color w:val="0000FF"/>
+          <w:sz w:val="17"/>
+          <w:szCs w:val="17"/>
+        </w:rPr>
+        <w:t xml:space="preserve">15  </w:t>
+      </w:r>
+      <w:r>
+        <w:rPr>
+          <w:rFonts w:ascii="JetBrains Mono" w:hAnsi="JetBrains Mono" w:cs="JetBrains Mono"/>
+          <w:i/>
+          <w:iCs/>
+          <w:color w:val="808080"/>
+          <w:sz w:val="17"/>
+          <w:szCs w:val="17"/>
+        </w:rPr>
+        <w:t># Количество значений функции (эпох) для прогнозирования</w:t>
+      </w:r>
+      <w:r>
+        <w:rPr>
+          <w:rFonts w:ascii="JetBrains Mono" w:hAnsi="JetBrains Mono" w:cs="JetBrains Mono"/>
+          <w:i/>
+          <w:iCs/>
+          <w:color w:val="808080"/>
+          <w:sz w:val="17"/>
+          <w:szCs w:val="17"/>
+        </w:rPr>
+        <w:br/>
+      </w:r>
+      <w:r>
+        <w:rPr>
+          <w:rFonts w:ascii="JetBrains Mono" w:hAnsi="JetBrains Mono" w:cs="JetBrains Mono"/>
+          <w:color w:val="000000"/>
+          <w:sz w:val="17"/>
+          <w:szCs w:val="17"/>
+        </w:rPr>
+        <w:t xml:space="preserve">MAX_ITERATIONS_AMOUNT = </w:t>
+      </w:r>
+      <w:r>
+        <w:rPr>
+          <w:rFonts w:ascii="JetBrains Mono" w:hAnsi="JetBrains Mono" w:cs="JetBrains Mono"/>
+          <w:color w:val="0000FF"/>
+          <w:sz w:val="17"/>
+          <w:szCs w:val="17"/>
+        </w:rPr>
+        <w:t>20</w:t>
+      </w:r>
+      <w:r>
+        <w:rPr>
+          <w:rFonts w:ascii="JetBrains Mono" w:hAnsi="JetBrains Mono" w:cs="JetBrains Mono"/>
+          <w:color w:val="0000FF"/>
+          <w:sz w:val="17"/>
+          <w:szCs w:val="17"/>
+        </w:rPr>
+        <w:br/>
+      </w:r>
+      <w:r>
+        <w:rPr>
+          <w:rFonts w:ascii="JetBrains Mono" w:hAnsi="JetBrains Mono" w:cs="JetBrains Mono"/>
+          <w:color w:val="0000FF"/>
+          <w:sz w:val="17"/>
+          <w:szCs w:val="17"/>
+        </w:rPr>
+        <w:br/>
+      </w:r>
+      <w:r>
+        <w:rPr>
+          <w:rFonts w:ascii="JetBrains Mono" w:hAnsi="JetBrains Mono" w:cs="JetBrains Mono"/>
+          <w:color w:val="0000FF"/>
+          <w:sz w:val="17"/>
+          <w:szCs w:val="17"/>
+        </w:rPr>
+        <w:br/>
+      </w:r>
+      <w:r>
+        <w:rPr>
+          <w:rFonts w:ascii="JetBrains Mono" w:hAnsi="JetBrains Mono" w:cs="JetBrains Mono"/>
+          <w:i/>
+          <w:iCs/>
+          <w:color w:val="808080"/>
+          <w:sz w:val="17"/>
+          <w:szCs w:val="17"/>
+        </w:rPr>
+        <w:t># Функция по условию (Вариант 9)</w:t>
+      </w:r>
+      <w:r>
+        <w:rPr>
+          <w:rFonts w:ascii="JetBrains Mono" w:hAnsi="JetBrains Mono" w:cs="JetBrains Mono"/>
+          <w:i/>
+          <w:iCs/>
+          <w:color w:val="808080"/>
+          <w:sz w:val="17"/>
+          <w:szCs w:val="17"/>
+        </w:rPr>
+        <w:br/>
+      </w:r>
+      <w:r>
+        <w:rPr>
+          <w:rFonts w:ascii="JetBrains Mono" w:hAnsi="JetBrains Mono" w:cs="JetBrains Mono"/>
+          <w:b/>
+          <w:bCs/>
+          <w:color w:val="000080"/>
+          <w:sz w:val="17"/>
+          <w:szCs w:val="17"/>
+        </w:rPr>
+        <w:t xml:space="preserve">def </w:t>
+      </w:r>
+      <w:r>
+        <w:rPr>
+          <w:rFonts w:ascii="JetBrains Mono" w:hAnsi="JetBrains Mono" w:cs="JetBrains Mono"/>
+          <w:color w:val="000000"/>
+          <w:sz w:val="17"/>
+          <w:szCs w:val="17"/>
+        </w:rPr>
+        <w:t xml:space="preserve">function(x: </w:t>
+      </w:r>
+      <w:r>
+        <w:rPr>
+          <w:rFonts w:ascii="JetBrains Mono" w:hAnsi="JetBrains Mono" w:cs="JetBrains Mono"/>
+          <w:color w:val="000080"/>
+          <w:sz w:val="17"/>
+          <w:szCs w:val="17"/>
+        </w:rPr>
+        <w:t>float</w:t>
+      </w:r>
+      <w:r>
+        <w:rPr>
+          <w:rFonts w:ascii="JetBrains Mono" w:hAnsi="JetBrains Mono" w:cs="JetBrains Mono"/>
+          <w:color w:val="000000"/>
+          <w:sz w:val="17"/>
+          <w:szCs w:val="17"/>
+        </w:rPr>
+        <w:t xml:space="preserve">) -&gt; </w:t>
+      </w:r>
+      <w:r>
+        <w:rPr>
+          <w:rFonts w:ascii="JetBrains Mono" w:hAnsi="JetBrains Mono" w:cs="JetBrains Mono"/>
+          <w:color w:val="000080"/>
+          <w:sz w:val="17"/>
+          <w:szCs w:val="17"/>
+        </w:rPr>
+        <w:t>float</w:t>
+      </w:r>
+      <w:r>
+        <w:rPr>
+          <w:rFonts w:ascii="JetBrains Mono" w:hAnsi="JetBrains Mono" w:cs="JetBrains Mono"/>
+          <w:color w:val="000000"/>
+          <w:sz w:val="17"/>
+          <w:szCs w:val="17"/>
+        </w:rPr>
+        <w:t>:</w:t>
+      </w:r>
+      <w:r>
+        <w:rPr>
+          <w:rFonts w:ascii="JetBrains Mono" w:hAnsi="JetBrains Mono" w:cs="JetBrains Mono"/>
+          <w:color w:val="000000"/>
+          <w:sz w:val="17"/>
+          <w:szCs w:val="17"/>
+        </w:rPr>
+        <w:br/>
+        <w:t xml:space="preserve">    </w:t>
+      </w:r>
+      <w:r>
+        <w:rPr>
+          <w:rFonts w:ascii="JetBrains Mono" w:hAnsi="JetBrains Mono" w:cs="JetBrains Mono"/>
+          <w:b/>
+          <w:bCs/>
+          <w:color w:val="000080"/>
+          <w:sz w:val="17"/>
+          <w:szCs w:val="17"/>
+        </w:rPr>
+        <w:t xml:space="preserve">return </w:t>
+      </w:r>
+      <w:r>
+        <w:rPr>
+          <w:rFonts w:ascii="JetBrains Mono" w:hAnsi="JetBrains Mono" w:cs="JetBrains Mono"/>
+          <w:color w:val="000000"/>
+          <w:sz w:val="17"/>
+          <w:szCs w:val="17"/>
+        </w:rPr>
+        <w:t>sin(</w:t>
+      </w:r>
+      <w:r>
+        <w:rPr>
+          <w:rFonts w:ascii="JetBrains Mono" w:hAnsi="JetBrains Mono" w:cs="JetBrains Mono"/>
+          <w:color w:val="0000FF"/>
+          <w:sz w:val="17"/>
+          <w:szCs w:val="17"/>
+        </w:rPr>
+        <w:t xml:space="preserve">8 </w:t>
+      </w:r>
+      <w:r>
+        <w:rPr>
+          <w:rFonts w:ascii="JetBrains Mono" w:hAnsi="JetBrains Mono" w:cs="JetBrains Mono"/>
+          <w:color w:val="000000"/>
+          <w:sz w:val="17"/>
+          <w:szCs w:val="17"/>
+        </w:rPr>
+        <w:t xml:space="preserve">* x) + </w:t>
+      </w:r>
+      <w:r>
+        <w:rPr>
+          <w:rFonts w:ascii="JetBrains Mono" w:hAnsi="JetBrains Mono" w:cs="JetBrains Mono"/>
+          <w:color w:val="0000FF"/>
+          <w:sz w:val="17"/>
+          <w:szCs w:val="17"/>
+        </w:rPr>
+        <w:t>0.3</w:t>
+      </w:r>
+      <w:r>
+        <w:rPr>
+          <w:rFonts w:ascii="JetBrains Mono" w:hAnsi="JetBrains Mono" w:cs="JetBrains Mono"/>
+          <w:color w:val="0000FF"/>
+          <w:sz w:val="17"/>
+          <w:szCs w:val="17"/>
+        </w:rPr>
+        <w:br/>
+      </w:r>
+      <w:r>
+        <w:rPr>
+          <w:rFonts w:ascii="JetBrains Mono" w:hAnsi="JetBrains Mono" w:cs="JetBrains Mono"/>
+          <w:color w:val="0000FF"/>
+          <w:sz w:val="17"/>
+          <w:szCs w:val="17"/>
+        </w:rPr>
+        <w:br/>
+      </w:r>
+      <w:r>
+        <w:rPr>
+          <w:rFonts w:ascii="JetBrains Mono" w:hAnsi="JetBrains Mono" w:cs="JetBrains Mono"/>
+          <w:color w:val="0000FF"/>
+          <w:sz w:val="17"/>
+          <w:szCs w:val="17"/>
+        </w:rPr>
+        <w:br/>
+      </w:r>
+      <w:r>
+        <w:rPr>
+          <w:rFonts w:ascii="JetBrains Mono" w:hAnsi="JetBrains Mono" w:cs="JetBrains Mono"/>
+          <w:b/>
+          <w:bCs/>
+          <w:color w:val="000080"/>
+          <w:sz w:val="17"/>
+          <w:szCs w:val="17"/>
+        </w:rPr>
+        <w:t xml:space="preserve">def </w:t>
+      </w:r>
+      <w:r>
+        <w:rPr>
+          <w:rFonts w:ascii="JetBrains Mono" w:hAnsi="JetBrains Mono" w:cs="JetBrains Mono"/>
+          <w:color w:val="000000"/>
+          <w:sz w:val="17"/>
+          <w:szCs w:val="17"/>
+        </w:rPr>
+        <w:t xml:space="preserve">main() -&gt; </w:t>
+      </w:r>
+      <w:r>
+        <w:rPr>
+          <w:rFonts w:ascii="JetBrains Mono" w:hAnsi="JetBrains Mono" w:cs="JetBrains Mono"/>
+          <w:b/>
+          <w:bCs/>
+          <w:color w:val="000080"/>
+          <w:sz w:val="17"/>
+          <w:szCs w:val="17"/>
+        </w:rPr>
+        <w:t>None</w:t>
+      </w:r>
+      <w:r>
+        <w:rPr>
+          <w:rFonts w:ascii="JetBrains Mono" w:hAnsi="JetBrains Mono" w:cs="JetBrains Mono"/>
+          <w:color w:val="000000"/>
+          <w:sz w:val="17"/>
+          <w:szCs w:val="17"/>
+        </w:rPr>
+        <w:t>:</w:t>
+      </w:r>
+      <w:r>
+        <w:rPr>
+          <w:rFonts w:ascii="JetBrains Mono" w:hAnsi="JetBrains Mono" w:cs="JetBrains Mono"/>
+          <w:color w:val="000000"/>
+          <w:sz w:val="17"/>
+          <w:szCs w:val="17"/>
+        </w:rPr>
+        <w:br/>
+        <w:t xml:space="preserve">    inputs_amount = </w:t>
+      </w:r>
+      <w:r>
+        <w:rPr>
+          <w:rFonts w:ascii="JetBrains Mono" w:hAnsi="JetBrains Mono" w:cs="JetBrains Mono"/>
+          <w:color w:val="0000FF"/>
+          <w:sz w:val="17"/>
+          <w:szCs w:val="17"/>
+        </w:rPr>
+        <w:t xml:space="preserve">5  </w:t>
+      </w:r>
+      <w:r>
+        <w:rPr>
+          <w:rFonts w:ascii="JetBrains Mono" w:hAnsi="JetBrains Mono" w:cs="JetBrains Mono"/>
+          <w:i/>
+          <w:iCs/>
+          <w:color w:val="808080"/>
+          <w:sz w:val="17"/>
+          <w:szCs w:val="17"/>
+        </w:rPr>
+        <w:t># Количество входов</w:t>
+      </w:r>
+      <w:r>
+        <w:rPr>
+          <w:rFonts w:ascii="JetBrains Mono" w:hAnsi="JetBrains Mono" w:cs="JetBrains Mono"/>
+          <w:i/>
+          <w:iCs/>
+          <w:color w:val="808080"/>
+          <w:sz w:val="17"/>
+          <w:szCs w:val="17"/>
+        </w:rPr>
+        <w:br/>
+        <w:t xml:space="preserve">    </w:t>
+      </w:r>
+      <w:r>
+        <w:rPr>
+          <w:rFonts w:ascii="JetBrains Mono" w:hAnsi="JetBrains Mono" w:cs="JetBrains Mono"/>
+          <w:color w:val="000000"/>
+          <w:sz w:val="17"/>
+          <w:szCs w:val="17"/>
+        </w:rPr>
+        <w:t xml:space="preserve">step = </w:t>
+      </w:r>
+      <w:r>
+        <w:rPr>
+          <w:rFonts w:ascii="JetBrains Mono" w:hAnsi="JetBrains Mono" w:cs="JetBrains Mono"/>
+          <w:color w:val="0000FF"/>
+          <w:sz w:val="17"/>
+          <w:szCs w:val="17"/>
+        </w:rPr>
+        <w:t xml:space="preserve">0.1  </w:t>
+      </w:r>
+      <w:r>
+        <w:rPr>
+          <w:rFonts w:ascii="JetBrains Mono" w:hAnsi="JetBrains Mono" w:cs="JetBrains Mono"/>
+          <w:i/>
+          <w:iCs/>
+          <w:color w:val="808080"/>
+          <w:sz w:val="17"/>
+          <w:szCs w:val="17"/>
+        </w:rPr>
+        <w:t># Шаг табуляции функции</w:t>
+      </w:r>
+      <w:r>
+        <w:rPr>
+          <w:rFonts w:ascii="JetBrains Mono" w:hAnsi="JetBrains Mono" w:cs="JetBrains Mono"/>
+          <w:i/>
+          <w:iCs/>
+          <w:color w:val="808080"/>
+          <w:sz w:val="17"/>
+          <w:szCs w:val="17"/>
+        </w:rPr>
+        <w:br/>
+      </w:r>
+      <w:r>
+        <w:rPr>
+          <w:rFonts w:ascii="JetBrains Mono" w:hAnsi="JetBrains Mono" w:cs="JetBrains Mono"/>
+          <w:i/>
+          <w:iCs/>
+          <w:color w:val="808080"/>
+          <w:sz w:val="17"/>
+          <w:szCs w:val="17"/>
+        </w:rPr>
+        <w:br/>
+        <w:t xml:space="preserve">    # Значения функции для обучения</w:t>
+      </w:r>
+      <w:r>
+        <w:rPr>
+          <w:rFonts w:ascii="JetBrains Mono" w:hAnsi="JetBrains Mono" w:cs="JetBrains Mono"/>
+          <w:i/>
+          <w:iCs/>
+          <w:color w:val="808080"/>
+          <w:sz w:val="17"/>
+          <w:szCs w:val="17"/>
+        </w:rPr>
+        <w:br/>
+        <w:t xml:space="preserve">    </w:t>
+      </w:r>
+      <w:r>
+        <w:rPr>
+          <w:rFonts w:ascii="JetBrains Mono" w:hAnsi="JetBrains Mono" w:cs="JetBrains Mono"/>
+          <w:color w:val="000000"/>
+          <w:sz w:val="17"/>
+          <w:szCs w:val="17"/>
+        </w:rPr>
+        <w:t>training_outputs: List[</w:t>
+      </w:r>
+      <w:r>
+        <w:rPr>
+          <w:rFonts w:ascii="JetBrains Mono" w:hAnsi="JetBrains Mono" w:cs="JetBrains Mono"/>
+          <w:color w:val="000080"/>
+          <w:sz w:val="17"/>
+          <w:szCs w:val="17"/>
+        </w:rPr>
+        <w:t>float</w:t>
+      </w:r>
+      <w:r>
+        <w:rPr>
+          <w:rFonts w:ascii="JetBrains Mono" w:hAnsi="JetBrains Mono" w:cs="JetBrains Mono"/>
+          <w:color w:val="000000"/>
+          <w:sz w:val="17"/>
+          <w:szCs w:val="17"/>
+        </w:rPr>
+        <w:t xml:space="preserve">] = [function(i * step) </w:t>
+      </w:r>
+      <w:r>
+        <w:rPr>
+          <w:rFonts w:ascii="JetBrains Mono" w:hAnsi="JetBrains Mono" w:cs="JetBrains Mono"/>
+          <w:b/>
+          <w:bCs/>
+          <w:color w:val="000080"/>
+          <w:sz w:val="17"/>
+          <w:szCs w:val="17"/>
+        </w:rPr>
+        <w:t xml:space="preserve">for </w:t>
+      </w:r>
+      <w:r>
+        <w:rPr>
+          <w:rFonts w:ascii="JetBrains Mono" w:hAnsi="JetBrains Mono" w:cs="JetBrains Mono"/>
+          <w:color w:val="000000"/>
+          <w:sz w:val="17"/>
+          <w:szCs w:val="17"/>
+        </w:rPr>
+        <w:t xml:space="preserve">i </w:t>
+      </w:r>
+      <w:r>
+        <w:rPr>
+          <w:rFonts w:ascii="JetBrains Mono" w:hAnsi="JetBrains Mono" w:cs="JetBrains Mono"/>
+          <w:b/>
+          <w:bCs/>
+          <w:color w:val="000080"/>
+          <w:sz w:val="17"/>
+          <w:szCs w:val="17"/>
+        </w:rPr>
+        <w:t xml:space="preserve">in </w:t>
+      </w:r>
+      <w:r>
+        <w:rPr>
+          <w:rFonts w:ascii="JetBrains Mono" w:hAnsi="JetBrains Mono" w:cs="JetBrains Mono"/>
+          <w:color w:val="000080"/>
+          <w:sz w:val="17"/>
+          <w:szCs w:val="17"/>
+        </w:rPr>
+        <w:t>range</w:t>
+      </w:r>
+      <w:r>
+        <w:rPr>
+          <w:rFonts w:ascii="JetBrains Mono" w:hAnsi="JetBrains Mono" w:cs="JetBrains Mono"/>
+          <w:color w:val="000000"/>
+          <w:sz w:val="17"/>
+          <w:szCs w:val="17"/>
+        </w:rPr>
+        <w:t>(TRAINING_EPOCH_AMOUNT + inputs_amount)]</w:t>
+      </w:r>
+      <w:r>
+        <w:rPr>
+          <w:rFonts w:ascii="JetBrains Mono" w:hAnsi="JetBrains Mono" w:cs="JetBrains Mono"/>
+          <w:color w:val="000000"/>
+          <w:sz w:val="17"/>
+          <w:szCs w:val="17"/>
+        </w:rPr>
+        <w:br/>
+      </w:r>
+      <w:r>
+        <w:rPr>
+          <w:rFonts w:ascii="JetBrains Mono" w:hAnsi="JetBrains Mono" w:cs="JetBrains Mono"/>
+          <w:color w:val="000000"/>
+          <w:sz w:val="17"/>
+          <w:szCs w:val="17"/>
+        </w:rPr>
+        <w:br/>
+        <w:t xml:space="preserve">    </w:t>
+      </w:r>
+      <w:r>
+        <w:rPr>
+          <w:rFonts w:ascii="JetBrains Mono" w:hAnsi="JetBrains Mono" w:cs="JetBrains Mono"/>
+          <w:i/>
+          <w:iCs/>
+          <w:color w:val="808080"/>
+          <w:sz w:val="17"/>
+          <w:szCs w:val="17"/>
+        </w:rPr>
+        <w:t># Значения функции для прогнозирования</w:t>
+      </w:r>
+      <w:r>
+        <w:rPr>
+          <w:rFonts w:ascii="JetBrains Mono" w:hAnsi="JetBrains Mono" w:cs="JetBrains Mono"/>
+          <w:i/>
+          <w:iCs/>
+          <w:color w:val="808080"/>
+          <w:sz w:val="17"/>
+          <w:szCs w:val="17"/>
+        </w:rPr>
+        <w:br/>
+        <w:t xml:space="preserve">    </w:t>
+      </w:r>
+      <w:r>
+        <w:rPr>
+          <w:rFonts w:ascii="JetBrains Mono" w:hAnsi="JetBrains Mono" w:cs="JetBrains Mono"/>
+          <w:color w:val="000000"/>
+          <w:sz w:val="17"/>
+          <w:szCs w:val="17"/>
+        </w:rPr>
+        <w:t>testing_outputs: List[</w:t>
+      </w:r>
+      <w:r>
+        <w:rPr>
+          <w:rFonts w:ascii="JetBrains Mono" w:hAnsi="JetBrains Mono" w:cs="JetBrains Mono"/>
+          <w:color w:val="000080"/>
+          <w:sz w:val="17"/>
+          <w:szCs w:val="17"/>
+        </w:rPr>
+        <w:t>float</w:t>
+      </w:r>
+      <w:r>
+        <w:rPr>
+          <w:rFonts w:ascii="JetBrains Mono" w:hAnsi="JetBrains Mono" w:cs="JetBrains Mono"/>
+          <w:color w:val="000000"/>
+          <w:sz w:val="17"/>
+          <w:szCs w:val="17"/>
+        </w:rPr>
+        <w:t>] = [</w:t>
+      </w:r>
+      <w:r>
+        <w:rPr>
+          <w:rFonts w:ascii="JetBrains Mono" w:hAnsi="JetBrains Mono" w:cs="JetBrains Mono"/>
+          <w:color w:val="000000"/>
+          <w:sz w:val="17"/>
+          <w:szCs w:val="17"/>
+        </w:rPr>
+        <w:br/>
+        <w:t xml:space="preserve">        function(i * step) </w:t>
+      </w:r>
+      <w:r>
+        <w:rPr>
+          <w:rFonts w:ascii="JetBrains Mono" w:hAnsi="JetBrains Mono" w:cs="JetBrains Mono"/>
+          <w:b/>
+          <w:bCs/>
+          <w:color w:val="000080"/>
+          <w:sz w:val="17"/>
+          <w:szCs w:val="17"/>
+        </w:rPr>
+        <w:t xml:space="preserve">for </w:t>
+      </w:r>
+      <w:r>
+        <w:rPr>
+          <w:rFonts w:ascii="JetBrains Mono" w:hAnsi="JetBrains Mono" w:cs="JetBrains Mono"/>
+          <w:color w:val="000000"/>
+          <w:sz w:val="17"/>
+          <w:szCs w:val="17"/>
+        </w:rPr>
+        <w:t xml:space="preserve">i </w:t>
+      </w:r>
+      <w:r>
+        <w:rPr>
+          <w:rFonts w:ascii="JetBrains Mono" w:hAnsi="JetBrains Mono" w:cs="JetBrains Mono"/>
+          <w:b/>
+          <w:bCs/>
+          <w:color w:val="000080"/>
+          <w:sz w:val="17"/>
+          <w:szCs w:val="17"/>
+        </w:rPr>
+        <w:t>in</w:t>
+      </w:r>
+      <w:r>
+        <w:rPr>
+          <w:rFonts w:ascii="JetBrains Mono" w:hAnsi="JetBrains Mono" w:cs="JetBrains Mono"/>
+          <w:b/>
+          <w:bCs/>
+          <w:color w:val="000080"/>
+          <w:sz w:val="17"/>
+          <w:szCs w:val="17"/>
+        </w:rPr>
+        <w:br/>
+        <w:t xml:space="preserve">        </w:t>
+      </w:r>
+      <w:r>
+        <w:rPr>
+          <w:rFonts w:ascii="JetBrains Mono" w:hAnsi="JetBrains Mono" w:cs="JetBrains Mono"/>
+          <w:color w:val="000080"/>
+          <w:sz w:val="17"/>
+          <w:szCs w:val="17"/>
+        </w:rPr>
+        <w:t>range</w:t>
+      </w:r>
+      <w:r>
+        <w:rPr>
+          <w:rFonts w:ascii="JetBrains Mono" w:hAnsi="JetBrains Mono" w:cs="JetBrains Mono"/>
+          <w:color w:val="000000"/>
+          <w:sz w:val="17"/>
+          <w:szCs w:val="17"/>
+        </w:rPr>
+        <w:t>(TRAINING_EPOCH_AMOUNT, TRAINING_EPOCH_AMOUNT + TESTING_EPOCH_AMOUNT + inputs_amount)</w:t>
+      </w:r>
+      <w:r>
+        <w:rPr>
+          <w:rFonts w:ascii="JetBrains Mono" w:hAnsi="JetBrains Mono" w:cs="JetBrains Mono"/>
+          <w:color w:val="000000"/>
+          <w:sz w:val="17"/>
+          <w:szCs w:val="17"/>
+        </w:rPr>
+        <w:br/>
+        <w:t xml:space="preserve">    ]</w:t>
+      </w:r>
+      <w:r>
+        <w:rPr>
+          <w:rFonts w:ascii="JetBrains Mono" w:hAnsi="JetBrains Mono" w:cs="JetBrains Mono"/>
+          <w:color w:val="000000"/>
+          <w:sz w:val="17"/>
+          <w:szCs w:val="17"/>
+        </w:rPr>
+        <w:br/>
+      </w:r>
+      <w:r>
+        <w:rPr>
+          <w:rFonts w:ascii="JetBrains Mono" w:hAnsi="JetBrains Mono" w:cs="JetBrains Mono"/>
+          <w:color w:val="000000"/>
+          <w:sz w:val="17"/>
+          <w:szCs w:val="17"/>
+        </w:rPr>
+        <w:br/>
+        <w:t xml:space="preserve">    w: List[</w:t>
+      </w:r>
+      <w:r>
+        <w:rPr>
+          <w:rFonts w:ascii="JetBrains Mono" w:hAnsi="JetBrains Mono" w:cs="JetBrains Mono"/>
+          <w:color w:val="000080"/>
+          <w:sz w:val="17"/>
+          <w:szCs w:val="17"/>
+        </w:rPr>
+        <w:t>float</w:t>
+      </w:r>
+      <w:r>
+        <w:rPr>
+          <w:rFonts w:ascii="JetBrains Mono" w:hAnsi="JetBrains Mono" w:cs="JetBrains Mono"/>
+          <w:color w:val="000000"/>
+          <w:sz w:val="17"/>
+          <w:szCs w:val="17"/>
+        </w:rPr>
+        <w:t>] = [uniform(</w:t>
+      </w:r>
+      <w:r>
+        <w:rPr>
+          <w:rFonts w:ascii="JetBrains Mono" w:hAnsi="JetBrains Mono" w:cs="JetBrains Mono"/>
+          <w:color w:val="0000FF"/>
+          <w:sz w:val="17"/>
+          <w:szCs w:val="17"/>
+        </w:rPr>
+        <w:t>0</w:t>
+      </w:r>
+      <w:r>
+        <w:rPr>
+          <w:rFonts w:ascii="JetBrains Mono" w:hAnsi="JetBrains Mono" w:cs="JetBrains Mono"/>
+          <w:color w:val="000000"/>
+          <w:sz w:val="17"/>
+          <w:szCs w:val="17"/>
+        </w:rPr>
+        <w:t xml:space="preserve">, </w:t>
+      </w:r>
+      <w:r>
+        <w:rPr>
+          <w:rFonts w:ascii="JetBrains Mono" w:hAnsi="JetBrains Mono" w:cs="JetBrains Mono"/>
+          <w:color w:val="0000FF"/>
+          <w:sz w:val="17"/>
+          <w:szCs w:val="17"/>
+        </w:rPr>
+        <w:t>1</w:t>
+      </w:r>
+      <w:r>
+        <w:rPr>
+          <w:rFonts w:ascii="JetBrains Mono" w:hAnsi="JetBrains Mono" w:cs="JetBrains Mono"/>
+          <w:color w:val="000000"/>
+          <w:sz w:val="17"/>
+          <w:szCs w:val="17"/>
+        </w:rPr>
+        <w:t xml:space="preserve">) </w:t>
+      </w:r>
+      <w:r>
+        <w:rPr>
+          <w:rFonts w:ascii="JetBrains Mono" w:hAnsi="JetBrains Mono" w:cs="JetBrains Mono"/>
+          <w:b/>
+          <w:bCs/>
+          <w:color w:val="000080"/>
+          <w:sz w:val="17"/>
+          <w:szCs w:val="17"/>
+        </w:rPr>
+        <w:t xml:space="preserve">for </w:t>
+      </w:r>
+      <w:r>
+        <w:rPr>
+          <w:rFonts w:ascii="JetBrains Mono" w:hAnsi="JetBrains Mono" w:cs="JetBrains Mono"/>
+          <w:color w:val="000000"/>
+          <w:sz w:val="17"/>
+          <w:szCs w:val="17"/>
+        </w:rPr>
+        <w:t xml:space="preserve">_ </w:t>
+      </w:r>
+      <w:r>
+        <w:rPr>
+          <w:rFonts w:ascii="JetBrains Mono" w:hAnsi="JetBrains Mono" w:cs="JetBrains Mono"/>
+          <w:b/>
+          <w:bCs/>
+          <w:color w:val="000080"/>
+          <w:sz w:val="17"/>
+          <w:szCs w:val="17"/>
+        </w:rPr>
+        <w:t xml:space="preserve">in </w:t>
+      </w:r>
+      <w:r>
+        <w:rPr>
+          <w:rFonts w:ascii="JetBrains Mono" w:hAnsi="JetBrains Mono" w:cs="JetBrains Mono"/>
+          <w:color w:val="000080"/>
+          <w:sz w:val="17"/>
+          <w:szCs w:val="17"/>
+        </w:rPr>
+        <w:t>range</w:t>
+      </w:r>
+      <w:r>
+        <w:rPr>
+          <w:rFonts w:ascii="JetBrains Mono" w:hAnsi="JetBrains Mono" w:cs="JetBrains Mono"/>
+          <w:color w:val="000000"/>
+          <w:sz w:val="17"/>
+          <w:szCs w:val="17"/>
+        </w:rPr>
+        <w:t xml:space="preserve">(inputs_amount)]  </w:t>
+      </w:r>
+      <w:r>
+        <w:rPr>
+          <w:rFonts w:ascii="JetBrains Mono" w:hAnsi="JetBrains Mono" w:cs="JetBrains Mono"/>
+          <w:i/>
+          <w:iCs/>
+          <w:color w:val="808080"/>
+          <w:sz w:val="17"/>
+          <w:szCs w:val="17"/>
+        </w:rPr>
+        <w:t># Список всех весов</w:t>
+      </w:r>
+      <w:r>
+        <w:rPr>
+          <w:rFonts w:ascii="JetBrains Mono" w:hAnsi="JetBrains Mono" w:cs="JetBrains Mono"/>
+          <w:i/>
+          <w:iCs/>
+          <w:color w:val="808080"/>
+          <w:sz w:val="17"/>
+          <w:szCs w:val="17"/>
+        </w:rPr>
+        <w:br/>
+        <w:t xml:space="preserve">    </w:t>
+      </w:r>
+      <w:r>
+        <w:rPr>
+          <w:rFonts w:ascii="JetBrains Mono" w:hAnsi="JetBrains Mono" w:cs="JetBrains Mono"/>
+          <w:color w:val="000000"/>
+          <w:sz w:val="17"/>
+          <w:szCs w:val="17"/>
+        </w:rPr>
+        <w:t xml:space="preserve">t: </w:t>
+      </w:r>
+      <w:r>
+        <w:rPr>
+          <w:rFonts w:ascii="JetBrains Mono" w:hAnsi="JetBrains Mono" w:cs="JetBrains Mono"/>
+          <w:color w:val="000080"/>
+          <w:sz w:val="17"/>
+          <w:szCs w:val="17"/>
+        </w:rPr>
+        <w:t xml:space="preserve">float </w:t>
+      </w:r>
+      <w:r>
+        <w:rPr>
+          <w:rFonts w:ascii="JetBrains Mono" w:hAnsi="JetBrains Mono" w:cs="JetBrains Mono"/>
+          <w:color w:val="000000"/>
+          <w:sz w:val="17"/>
+          <w:szCs w:val="17"/>
+        </w:rPr>
+        <w:t>= uniform(</w:t>
+      </w:r>
+      <w:r>
+        <w:rPr>
+          <w:rFonts w:ascii="JetBrains Mono" w:hAnsi="JetBrains Mono" w:cs="JetBrains Mono"/>
+          <w:color w:val="0000FF"/>
+          <w:sz w:val="17"/>
+          <w:szCs w:val="17"/>
+        </w:rPr>
+        <w:t>0</w:t>
+      </w:r>
+      <w:r>
+        <w:rPr>
+          <w:rFonts w:ascii="JetBrains Mono" w:hAnsi="JetBrains Mono" w:cs="JetBrains Mono"/>
+          <w:color w:val="000000"/>
+          <w:sz w:val="17"/>
+          <w:szCs w:val="17"/>
+        </w:rPr>
+        <w:t xml:space="preserve">, </w:t>
+      </w:r>
+      <w:r>
+        <w:rPr>
+          <w:rFonts w:ascii="JetBrains Mono" w:hAnsi="JetBrains Mono" w:cs="JetBrains Mono"/>
+          <w:color w:val="0000FF"/>
+          <w:sz w:val="17"/>
+          <w:szCs w:val="17"/>
+        </w:rPr>
+        <w:t>1</w:t>
+      </w:r>
+      <w:r>
+        <w:rPr>
+          <w:rFonts w:ascii="JetBrains Mono" w:hAnsi="JetBrains Mono" w:cs="JetBrains Mono"/>
+          <w:color w:val="000000"/>
+          <w:sz w:val="17"/>
+          <w:szCs w:val="17"/>
+        </w:rPr>
+        <w:t xml:space="preserve">)  </w:t>
+      </w:r>
+      <w:r>
+        <w:rPr>
+          <w:rFonts w:ascii="JetBrains Mono" w:hAnsi="JetBrains Mono" w:cs="JetBrains Mono"/>
+          <w:i/>
+          <w:iCs/>
+          <w:color w:val="808080"/>
+          <w:sz w:val="17"/>
+          <w:szCs w:val="17"/>
+        </w:rPr>
+        <w:t># Порог</w:t>
+      </w:r>
+      <w:r>
+        <w:rPr>
+          <w:rFonts w:ascii="JetBrains Mono" w:hAnsi="JetBrains Mono" w:cs="JetBrains Mono"/>
+          <w:i/>
+          <w:iCs/>
+          <w:color w:val="808080"/>
+          <w:sz w:val="17"/>
+          <w:szCs w:val="17"/>
+        </w:rPr>
+        <w:br/>
+      </w:r>
+      <w:r>
+        <w:rPr>
+          <w:rFonts w:ascii="JetBrains Mono" w:hAnsi="JetBrains Mono" w:cs="JetBrains Mono"/>
+          <w:i/>
+          <w:iCs/>
+          <w:color w:val="808080"/>
+          <w:sz w:val="17"/>
+          <w:szCs w:val="17"/>
+        </w:rPr>
+        <w:br/>
+        <w:t xml:space="preserve">    </w:t>
+      </w:r>
+      <w:r>
+        <w:rPr>
+          <w:rFonts w:ascii="JetBrains Mono" w:hAnsi="JetBrains Mono" w:cs="JetBrains Mono"/>
+          <w:b/>
+          <w:bCs/>
+          <w:color w:val="000080"/>
+          <w:sz w:val="17"/>
+          <w:szCs w:val="17"/>
+        </w:rPr>
+        <w:t>try</w:t>
+      </w:r>
+      <w:r>
+        <w:rPr>
+          <w:rFonts w:ascii="JetBrains Mono" w:hAnsi="JetBrains Mono" w:cs="JetBrains Mono"/>
+          <w:color w:val="000000"/>
+          <w:sz w:val="17"/>
+          <w:szCs w:val="17"/>
+        </w:rPr>
+        <w:t xml:space="preserve">:  </w:t>
+      </w:r>
+      <w:r>
+        <w:rPr>
+          <w:rFonts w:ascii="JetBrains Mono" w:hAnsi="JetBrains Mono" w:cs="JetBrains Mono"/>
+          <w:i/>
+          <w:iCs/>
+          <w:color w:val="808080"/>
+          <w:sz w:val="17"/>
+          <w:szCs w:val="17"/>
+        </w:rPr>
+        <w:t># Проверка на расходимость</w:t>
+      </w:r>
+      <w:r>
+        <w:rPr>
+          <w:rFonts w:ascii="JetBrains Mono" w:hAnsi="JetBrains Mono" w:cs="JetBrains Mono"/>
+          <w:i/>
+          <w:iCs/>
+          <w:color w:val="808080"/>
+          <w:sz w:val="17"/>
+          <w:szCs w:val="17"/>
+        </w:rPr>
+        <w:br/>
+        <w:t xml:space="preserve">        </w:t>
+      </w:r>
+      <w:r>
+        <w:rPr>
+          <w:rFonts w:ascii="JetBrains Mono" w:hAnsi="JetBrains Mono" w:cs="JetBrains Mono"/>
+          <w:color w:val="000000"/>
+          <w:sz w:val="17"/>
+          <w:szCs w:val="17"/>
+        </w:rPr>
+        <w:t xml:space="preserve">iteration = </w:t>
+      </w:r>
+      <w:r>
+        <w:rPr>
+          <w:rFonts w:ascii="JetBrains Mono" w:hAnsi="JetBrains Mono" w:cs="JetBrains Mono"/>
+          <w:color w:val="0000FF"/>
+          <w:sz w:val="17"/>
+          <w:szCs w:val="17"/>
+        </w:rPr>
+        <w:t xml:space="preserve">0  </w:t>
+      </w:r>
+      <w:r>
+        <w:rPr>
+          <w:rFonts w:ascii="JetBrains Mono" w:hAnsi="JetBrains Mono" w:cs="JetBrains Mono"/>
+          <w:i/>
+          <w:iCs/>
+          <w:color w:val="808080"/>
+          <w:sz w:val="17"/>
+          <w:szCs w:val="17"/>
+        </w:rPr>
+        <w:t># Счетчик итераций</w:t>
+      </w:r>
+      <w:r>
+        <w:rPr>
+          <w:rFonts w:ascii="JetBrains Mono" w:hAnsi="JetBrains Mono" w:cs="JetBrains Mono"/>
+          <w:i/>
+          <w:iCs/>
+          <w:color w:val="808080"/>
+          <w:sz w:val="17"/>
+          <w:szCs w:val="17"/>
+        </w:rPr>
+        <w:br/>
+        <w:t xml:space="preserve">        </w:t>
+      </w:r>
+      <w:r>
+        <w:rPr>
+          <w:rFonts w:ascii="JetBrains Mono" w:hAnsi="JetBrains Mono" w:cs="JetBrains Mono"/>
+          <w:color w:val="000000"/>
+          <w:sz w:val="17"/>
+          <w:szCs w:val="17"/>
+        </w:rPr>
+        <w:t xml:space="preserve">square_error: </w:t>
+      </w:r>
+      <w:r>
+        <w:rPr>
+          <w:rFonts w:ascii="JetBrains Mono" w:hAnsi="JetBrains Mono" w:cs="JetBrains Mono"/>
+          <w:color w:val="000080"/>
+          <w:sz w:val="17"/>
+          <w:szCs w:val="17"/>
+        </w:rPr>
+        <w:t xml:space="preserve">float </w:t>
+      </w:r>
+      <w:r>
+        <w:rPr>
+          <w:rFonts w:ascii="JetBrains Mono" w:hAnsi="JetBrains Mono" w:cs="JetBrains Mono"/>
+          <w:color w:val="000000"/>
+          <w:sz w:val="17"/>
+          <w:szCs w:val="17"/>
+        </w:rPr>
+        <w:t xml:space="preserve">= MIN_SQUARE_ERROR  </w:t>
+      </w:r>
+      <w:r>
+        <w:rPr>
+          <w:rFonts w:ascii="JetBrains Mono" w:hAnsi="JetBrains Mono" w:cs="JetBrains Mono"/>
+          <w:i/>
+          <w:iCs/>
+          <w:color w:val="808080"/>
+          <w:sz w:val="17"/>
+          <w:szCs w:val="17"/>
+        </w:rPr>
+        <w:t># Среднеквадратичная ошибка</w:t>
+      </w:r>
+      <w:r>
+        <w:rPr>
+          <w:rFonts w:ascii="JetBrains Mono" w:hAnsi="JetBrains Mono" w:cs="JetBrains Mono"/>
+          <w:i/>
+          <w:iCs/>
+          <w:color w:val="808080"/>
+          <w:sz w:val="17"/>
+          <w:szCs w:val="17"/>
+        </w:rPr>
+        <w:br/>
+      </w:r>
+      <w:r>
+        <w:rPr>
+          <w:rFonts w:ascii="JetBrains Mono" w:hAnsi="JetBrains Mono" w:cs="JetBrains Mono"/>
+          <w:i/>
+          <w:iCs/>
+          <w:color w:val="808080"/>
+          <w:sz w:val="17"/>
+          <w:szCs w:val="17"/>
+        </w:rPr>
+        <w:br/>
+        <w:t xml:space="preserve">        # Обучение</w:t>
+      </w:r>
+      <w:r>
+        <w:rPr>
+          <w:rFonts w:ascii="JetBrains Mono" w:hAnsi="JetBrains Mono" w:cs="JetBrains Mono"/>
+          <w:i/>
+          <w:iCs/>
+          <w:color w:val="808080"/>
+          <w:sz w:val="17"/>
+          <w:szCs w:val="17"/>
+        </w:rPr>
+        <w:br/>
+        <w:t xml:space="preserve">        </w:t>
+      </w:r>
+      <w:r>
+        <w:rPr>
+          <w:rFonts w:ascii="JetBrains Mono" w:hAnsi="JetBrains Mono" w:cs="JetBrains Mono"/>
+          <w:b/>
+          <w:bCs/>
+          <w:color w:val="000080"/>
+          <w:sz w:val="17"/>
+          <w:szCs w:val="17"/>
+        </w:rPr>
+        <w:t xml:space="preserve">while </w:t>
+      </w:r>
+      <w:r>
+        <w:rPr>
+          <w:rFonts w:ascii="JetBrains Mono" w:hAnsi="JetBrains Mono" w:cs="JetBrains Mono"/>
+          <w:color w:val="000000"/>
+          <w:sz w:val="17"/>
+          <w:szCs w:val="17"/>
+        </w:rPr>
+        <w:t xml:space="preserve">square_error &gt;= MIN_SQUARE_ERROR </w:t>
+      </w:r>
+      <w:r>
+        <w:rPr>
+          <w:rFonts w:ascii="JetBrains Mono" w:hAnsi="JetBrains Mono" w:cs="JetBrains Mono"/>
+          <w:b/>
+          <w:bCs/>
+          <w:color w:val="000080"/>
+          <w:sz w:val="17"/>
+          <w:szCs w:val="17"/>
+        </w:rPr>
+        <w:t xml:space="preserve">and </w:t>
+      </w:r>
+      <w:r>
+        <w:rPr>
+          <w:rFonts w:ascii="JetBrains Mono" w:hAnsi="JetBrains Mono" w:cs="JetBrains Mono"/>
+          <w:color w:val="000000"/>
+          <w:sz w:val="17"/>
+          <w:szCs w:val="17"/>
+        </w:rPr>
+        <w:t>iteration &lt; MAX_ITERATIONS_AMOUNT:</w:t>
+      </w:r>
+      <w:r>
+        <w:rPr>
+          <w:rFonts w:ascii="JetBrains Mono" w:hAnsi="JetBrains Mono" w:cs="JetBrains Mono"/>
+          <w:color w:val="000000"/>
+          <w:sz w:val="17"/>
+          <w:szCs w:val="17"/>
+        </w:rPr>
+        <w:br/>
+      </w:r>
+      <w:r>
+        <w:rPr>
+          <w:rFonts w:ascii="JetBrains Mono" w:hAnsi="JetBrains Mono" w:cs="JetBrains Mono"/>
+          <w:color w:val="000000"/>
+          <w:sz w:val="17"/>
+          <w:szCs w:val="17"/>
+        </w:rPr>
+        <w:lastRenderedPageBreak/>
+        <w:t xml:space="preserve">            square_error_sum = </w:t>
+      </w:r>
+      <w:r>
+        <w:rPr>
+          <w:rFonts w:ascii="JetBrains Mono" w:hAnsi="JetBrains Mono" w:cs="JetBrains Mono"/>
+          <w:color w:val="0000FF"/>
+          <w:sz w:val="17"/>
+          <w:szCs w:val="17"/>
+        </w:rPr>
+        <w:t>0</w:t>
+      </w:r>
+      <w:r>
+        <w:rPr>
+          <w:rFonts w:ascii="JetBrains Mono" w:hAnsi="JetBrains Mono" w:cs="JetBrains Mono"/>
+          <w:color w:val="0000FF"/>
+          <w:sz w:val="17"/>
+          <w:szCs w:val="17"/>
+        </w:rPr>
+        <w:br/>
+        <w:t xml:space="preserve">            </w:t>
+      </w:r>
+      <w:r>
+        <w:rPr>
+          <w:rFonts w:ascii="JetBrains Mono" w:hAnsi="JetBrains Mono" w:cs="JetBrains Mono"/>
+          <w:color w:val="000000"/>
+          <w:sz w:val="17"/>
+          <w:szCs w:val="17"/>
+        </w:rPr>
+        <w:t xml:space="preserve">iteration += </w:t>
+      </w:r>
+      <w:r>
+        <w:rPr>
+          <w:rFonts w:ascii="JetBrains Mono" w:hAnsi="JetBrains Mono" w:cs="JetBrains Mono"/>
+          <w:color w:val="0000FF"/>
+          <w:sz w:val="17"/>
+          <w:szCs w:val="17"/>
+        </w:rPr>
+        <w:t>1</w:t>
+      </w:r>
+      <w:r>
+        <w:rPr>
+          <w:rFonts w:ascii="JetBrains Mono" w:hAnsi="JetBrains Mono" w:cs="JetBrains Mono"/>
+          <w:color w:val="0000FF"/>
+          <w:sz w:val="17"/>
+          <w:szCs w:val="17"/>
+        </w:rPr>
+        <w:br/>
+      </w:r>
+      <w:r>
+        <w:rPr>
+          <w:rFonts w:ascii="JetBrains Mono" w:hAnsi="JetBrains Mono" w:cs="JetBrains Mono"/>
+          <w:color w:val="0000FF"/>
+          <w:sz w:val="17"/>
+          <w:szCs w:val="17"/>
+        </w:rPr>
+        <w:br/>
+        <w:t xml:space="preserve">            </w:t>
+      </w:r>
+      <w:r>
+        <w:rPr>
+          <w:rFonts w:ascii="JetBrains Mono" w:hAnsi="JetBrains Mono" w:cs="JetBrains Mono"/>
+          <w:b/>
+          <w:bCs/>
+          <w:color w:val="000080"/>
+          <w:sz w:val="17"/>
+          <w:szCs w:val="17"/>
+        </w:rPr>
+        <w:t xml:space="preserve">for </w:t>
+      </w:r>
+      <w:r>
+        <w:rPr>
+          <w:rFonts w:ascii="JetBrains Mono" w:hAnsi="JetBrains Mono" w:cs="JetBrains Mono"/>
+          <w:color w:val="000000"/>
+          <w:sz w:val="17"/>
+          <w:szCs w:val="17"/>
+        </w:rPr>
+        <w:t xml:space="preserve">epoch </w:t>
+      </w:r>
+      <w:r>
+        <w:rPr>
+          <w:rFonts w:ascii="JetBrains Mono" w:hAnsi="JetBrains Mono" w:cs="JetBrains Mono"/>
+          <w:b/>
+          <w:bCs/>
+          <w:color w:val="000080"/>
+          <w:sz w:val="17"/>
+          <w:szCs w:val="17"/>
+        </w:rPr>
+        <w:t xml:space="preserve">in </w:t>
+      </w:r>
+      <w:r>
+        <w:rPr>
+          <w:rFonts w:ascii="JetBrains Mono" w:hAnsi="JetBrains Mono" w:cs="JetBrains Mono"/>
+          <w:color w:val="000080"/>
+          <w:sz w:val="17"/>
+          <w:szCs w:val="17"/>
+        </w:rPr>
+        <w:t>range</w:t>
+      </w:r>
+      <w:r>
+        <w:rPr>
+          <w:rFonts w:ascii="JetBrains Mono" w:hAnsi="JetBrains Mono" w:cs="JetBrains Mono"/>
+          <w:color w:val="000000"/>
+          <w:sz w:val="17"/>
+          <w:szCs w:val="17"/>
+        </w:rPr>
+        <w:t>(TRAINING_EPOCH_AMOUNT):</w:t>
+      </w:r>
+      <w:r>
+        <w:rPr>
+          <w:rFonts w:ascii="JetBrains Mono" w:hAnsi="JetBrains Mono" w:cs="JetBrains Mono"/>
+          <w:color w:val="000000"/>
+          <w:sz w:val="17"/>
+          <w:szCs w:val="17"/>
+        </w:rPr>
+        <w:br/>
+        <w:t xml:space="preserve">                </w:t>
+      </w:r>
+      <w:r>
+        <w:rPr>
+          <w:rFonts w:ascii="JetBrains Mono" w:hAnsi="JetBrains Mono" w:cs="JetBrains Mono"/>
+          <w:i/>
+          <w:iCs/>
+          <w:color w:val="808080"/>
+          <w:sz w:val="17"/>
+          <w:szCs w:val="17"/>
+        </w:rPr>
+        <w:t># Вычисление выходного значения (Формула 1.2)</w:t>
+      </w:r>
+      <w:r>
+        <w:rPr>
+          <w:rFonts w:ascii="JetBrains Mono" w:hAnsi="JetBrains Mono" w:cs="JetBrains Mono"/>
+          <w:i/>
+          <w:iCs/>
+          <w:color w:val="808080"/>
+          <w:sz w:val="17"/>
+          <w:szCs w:val="17"/>
+        </w:rPr>
+        <w:br/>
+        <w:t xml:space="preserve">                </w:t>
+      </w:r>
+      <w:r>
+        <w:rPr>
+          <w:rFonts w:ascii="JetBrains Mono" w:hAnsi="JetBrains Mono" w:cs="JetBrains Mono"/>
+          <w:color w:val="000000"/>
+          <w:sz w:val="17"/>
+          <w:szCs w:val="17"/>
+        </w:rPr>
+        <w:t xml:space="preserve">output: </w:t>
+      </w:r>
+      <w:r>
+        <w:rPr>
+          <w:rFonts w:ascii="JetBrains Mono" w:hAnsi="JetBrains Mono" w:cs="JetBrains Mono"/>
+          <w:color w:val="000080"/>
+          <w:sz w:val="17"/>
+          <w:szCs w:val="17"/>
+        </w:rPr>
+        <w:t xml:space="preserve">float </w:t>
+      </w:r>
+      <w:r>
+        <w:rPr>
+          <w:rFonts w:ascii="JetBrains Mono" w:hAnsi="JetBrains Mono" w:cs="JetBrains Mono"/>
+          <w:color w:val="000000"/>
+          <w:sz w:val="17"/>
+          <w:szCs w:val="17"/>
+        </w:rPr>
+        <w:t xml:space="preserve">= </w:t>
+      </w:r>
+      <w:r>
+        <w:rPr>
+          <w:rFonts w:ascii="JetBrains Mono" w:hAnsi="JetBrains Mono" w:cs="JetBrains Mono"/>
+          <w:color w:val="0000FF"/>
+          <w:sz w:val="17"/>
+          <w:szCs w:val="17"/>
+        </w:rPr>
+        <w:t>0</w:t>
+      </w:r>
+      <w:r>
+        <w:rPr>
+          <w:rFonts w:ascii="JetBrains Mono" w:hAnsi="JetBrains Mono" w:cs="JetBrains Mono"/>
+          <w:color w:val="0000FF"/>
+          <w:sz w:val="17"/>
+          <w:szCs w:val="17"/>
+        </w:rPr>
+        <w:br/>
+        <w:t xml:space="preserve">                </w:t>
+      </w:r>
+      <w:r>
+        <w:rPr>
+          <w:rFonts w:ascii="JetBrains Mono" w:hAnsi="JetBrains Mono" w:cs="JetBrains Mono"/>
+          <w:b/>
+          <w:bCs/>
+          <w:color w:val="000080"/>
+          <w:sz w:val="17"/>
+          <w:szCs w:val="17"/>
+        </w:rPr>
+        <w:t xml:space="preserve">for </w:t>
+      </w:r>
+      <w:r>
+        <w:rPr>
+          <w:rFonts w:ascii="JetBrains Mono" w:hAnsi="JetBrains Mono" w:cs="JetBrains Mono"/>
+          <w:color w:val="000000"/>
+          <w:sz w:val="17"/>
+          <w:szCs w:val="17"/>
+        </w:rPr>
+        <w:t xml:space="preserve">j </w:t>
+      </w:r>
+      <w:r>
+        <w:rPr>
+          <w:rFonts w:ascii="JetBrains Mono" w:hAnsi="JetBrains Mono" w:cs="JetBrains Mono"/>
+          <w:b/>
+          <w:bCs/>
+          <w:color w:val="000080"/>
+          <w:sz w:val="17"/>
+          <w:szCs w:val="17"/>
+        </w:rPr>
+        <w:t xml:space="preserve">in </w:t>
+      </w:r>
+      <w:r>
+        <w:rPr>
+          <w:rFonts w:ascii="JetBrains Mono" w:hAnsi="JetBrains Mono" w:cs="JetBrains Mono"/>
+          <w:color w:val="000080"/>
+          <w:sz w:val="17"/>
+          <w:szCs w:val="17"/>
+        </w:rPr>
+        <w:t>range</w:t>
+      </w:r>
+      <w:r>
+        <w:rPr>
+          <w:rFonts w:ascii="JetBrains Mono" w:hAnsi="JetBrains Mono" w:cs="JetBrains Mono"/>
+          <w:color w:val="000000"/>
+          <w:sz w:val="17"/>
+          <w:szCs w:val="17"/>
+        </w:rPr>
+        <w:t>(inputs_amount):</w:t>
+      </w:r>
+      <w:r>
+        <w:rPr>
+          <w:rFonts w:ascii="JetBrains Mono" w:hAnsi="JetBrains Mono" w:cs="JetBrains Mono"/>
+          <w:color w:val="000000"/>
+          <w:sz w:val="17"/>
+          <w:szCs w:val="17"/>
+        </w:rPr>
+        <w:br/>
+        <w:t xml:space="preserve">                    output += w[j] * training_outputs[epoch + j]</w:t>
+      </w:r>
+      <w:r>
+        <w:rPr>
+          <w:rFonts w:ascii="JetBrains Mono" w:hAnsi="JetBrains Mono" w:cs="JetBrains Mono"/>
+          <w:color w:val="000000"/>
+          <w:sz w:val="17"/>
+          <w:szCs w:val="17"/>
+        </w:rPr>
+        <w:br/>
+        <w:t xml:space="preserve">                output -= t</w:t>
+      </w:r>
+      <w:r>
+        <w:rPr>
+          <w:rFonts w:ascii="JetBrains Mono" w:hAnsi="JetBrains Mono" w:cs="JetBrains Mono"/>
+          <w:color w:val="000000"/>
+          <w:sz w:val="17"/>
+          <w:szCs w:val="17"/>
+        </w:rPr>
+        <w:br/>
+      </w:r>
+      <w:r>
+        <w:rPr>
+          <w:rFonts w:ascii="JetBrains Mono" w:hAnsi="JetBrains Mono" w:cs="JetBrains Mono"/>
+          <w:color w:val="000000"/>
+          <w:sz w:val="17"/>
+          <w:szCs w:val="17"/>
+        </w:rPr>
+        <w:br/>
+        <w:t xml:space="preserve">                ideal_output: </w:t>
+      </w:r>
+      <w:r>
+        <w:rPr>
+          <w:rFonts w:ascii="JetBrains Mono" w:hAnsi="JetBrains Mono" w:cs="JetBrains Mono"/>
+          <w:color w:val="000080"/>
+          <w:sz w:val="17"/>
+          <w:szCs w:val="17"/>
+        </w:rPr>
+        <w:t xml:space="preserve">float </w:t>
+      </w:r>
+      <w:r>
+        <w:rPr>
+          <w:rFonts w:ascii="JetBrains Mono" w:hAnsi="JetBrains Mono" w:cs="JetBrains Mono"/>
+          <w:color w:val="000000"/>
+          <w:sz w:val="17"/>
+          <w:szCs w:val="17"/>
+        </w:rPr>
+        <w:t xml:space="preserve">= training_outputs[epoch + inputs_amount]  </w:t>
+      </w:r>
+      <w:r>
+        <w:rPr>
+          <w:rFonts w:ascii="JetBrains Mono" w:hAnsi="JetBrains Mono" w:cs="JetBrains Mono"/>
+          <w:i/>
+          <w:iCs/>
+          <w:color w:val="808080"/>
+          <w:sz w:val="17"/>
+          <w:szCs w:val="17"/>
+        </w:rPr>
+        <w:t># Истинное значение функции</w:t>
+      </w:r>
+      <w:r>
+        <w:rPr>
+          <w:rFonts w:ascii="JetBrains Mono" w:hAnsi="JetBrains Mono" w:cs="JetBrains Mono"/>
+          <w:i/>
+          <w:iCs/>
+          <w:color w:val="808080"/>
+          <w:sz w:val="17"/>
+          <w:szCs w:val="17"/>
+        </w:rPr>
+        <w:br/>
+        <w:t xml:space="preserve">                </w:t>
+      </w:r>
+      <w:r>
+        <w:rPr>
+          <w:rFonts w:ascii="JetBrains Mono" w:hAnsi="JetBrains Mono" w:cs="JetBrains Mono"/>
+          <w:color w:val="000000"/>
+          <w:sz w:val="17"/>
+          <w:szCs w:val="17"/>
+        </w:rPr>
+        <w:t xml:space="preserve">error: </w:t>
+      </w:r>
+      <w:r>
+        <w:rPr>
+          <w:rFonts w:ascii="JetBrains Mono" w:hAnsi="JetBrains Mono" w:cs="JetBrains Mono"/>
+          <w:color w:val="000080"/>
+          <w:sz w:val="17"/>
+          <w:szCs w:val="17"/>
+        </w:rPr>
+        <w:t xml:space="preserve">float </w:t>
+      </w:r>
+      <w:r>
+        <w:rPr>
+          <w:rFonts w:ascii="JetBrains Mono" w:hAnsi="JetBrains Mono" w:cs="JetBrains Mono"/>
+          <w:color w:val="000000"/>
+          <w:sz w:val="17"/>
+          <w:szCs w:val="17"/>
+        </w:rPr>
+        <w:t xml:space="preserve">= output - ideal_output  </w:t>
+      </w:r>
+      <w:r>
+        <w:rPr>
+          <w:rFonts w:ascii="JetBrains Mono" w:hAnsi="JetBrains Mono" w:cs="JetBrains Mono"/>
+          <w:i/>
+          <w:iCs/>
+          <w:color w:val="808080"/>
+          <w:sz w:val="17"/>
+          <w:szCs w:val="17"/>
+        </w:rPr>
+        <w:t># Отклонение от функции</w:t>
+      </w:r>
+      <w:r>
+        <w:rPr>
+          <w:rFonts w:ascii="JetBrains Mono" w:hAnsi="JetBrains Mono" w:cs="JetBrains Mono"/>
+          <w:i/>
+          <w:iCs/>
+          <w:color w:val="808080"/>
+          <w:sz w:val="17"/>
+          <w:szCs w:val="17"/>
+        </w:rPr>
+        <w:br/>
+      </w:r>
+      <w:r>
+        <w:rPr>
+          <w:rFonts w:ascii="JetBrains Mono" w:hAnsi="JetBrains Mono" w:cs="JetBrains Mono"/>
+          <w:i/>
+          <w:iCs/>
+          <w:color w:val="808080"/>
+          <w:sz w:val="17"/>
+          <w:szCs w:val="17"/>
+        </w:rPr>
+        <w:br/>
+        <w:t xml:space="preserve">                # Обновление весов нейронной сети (Формула 1.7)</w:t>
+      </w:r>
+      <w:r>
+        <w:rPr>
+          <w:rFonts w:ascii="JetBrains Mono" w:hAnsi="JetBrains Mono" w:cs="JetBrains Mono"/>
+          <w:i/>
+          <w:iCs/>
+          <w:color w:val="808080"/>
+          <w:sz w:val="17"/>
+          <w:szCs w:val="17"/>
+        </w:rPr>
+        <w:br/>
+        <w:t xml:space="preserve">                </w:t>
+      </w:r>
+      <w:r>
+        <w:rPr>
+          <w:rFonts w:ascii="JetBrains Mono" w:hAnsi="JetBrains Mono" w:cs="JetBrains Mono"/>
+          <w:b/>
+          <w:bCs/>
+          <w:color w:val="000080"/>
+          <w:sz w:val="17"/>
+          <w:szCs w:val="17"/>
+        </w:rPr>
+        <w:t xml:space="preserve">for </w:t>
+      </w:r>
+      <w:r>
+        <w:rPr>
+          <w:rFonts w:ascii="JetBrains Mono" w:hAnsi="JetBrains Mono" w:cs="JetBrains Mono"/>
+          <w:color w:val="000000"/>
+          <w:sz w:val="17"/>
+          <w:szCs w:val="17"/>
+        </w:rPr>
+        <w:t xml:space="preserve">i </w:t>
+      </w:r>
+      <w:r>
+        <w:rPr>
+          <w:rFonts w:ascii="JetBrains Mono" w:hAnsi="JetBrains Mono" w:cs="JetBrains Mono"/>
+          <w:b/>
+          <w:bCs/>
+          <w:color w:val="000080"/>
+          <w:sz w:val="17"/>
+          <w:szCs w:val="17"/>
+        </w:rPr>
+        <w:t xml:space="preserve">in </w:t>
+      </w:r>
+      <w:r>
+        <w:rPr>
+          <w:rFonts w:ascii="JetBrains Mono" w:hAnsi="JetBrains Mono" w:cs="JetBrains Mono"/>
+          <w:color w:val="000080"/>
+          <w:sz w:val="17"/>
+          <w:szCs w:val="17"/>
+        </w:rPr>
+        <w:t>range</w:t>
+      </w:r>
+      <w:r>
+        <w:rPr>
+          <w:rFonts w:ascii="JetBrains Mono" w:hAnsi="JetBrains Mono" w:cs="JetBrains Mono"/>
+          <w:color w:val="000000"/>
+          <w:sz w:val="17"/>
+          <w:szCs w:val="17"/>
+        </w:rPr>
+        <w:t>(inputs_amount):</w:t>
+      </w:r>
+      <w:r>
+        <w:rPr>
+          <w:rFonts w:ascii="JetBrains Mono" w:hAnsi="JetBrains Mono" w:cs="JetBrains Mono"/>
+          <w:color w:val="000000"/>
+          <w:sz w:val="17"/>
+          <w:szCs w:val="17"/>
+        </w:rPr>
+        <w:br/>
+        <w:t xml:space="preserve">                    w[i] -= TRAINING_SPEED * error * training_outputs[epoch + i]</w:t>
+      </w:r>
+      <w:r>
+        <w:rPr>
+          <w:rFonts w:ascii="JetBrains Mono" w:hAnsi="JetBrains Mono" w:cs="JetBrains Mono"/>
+          <w:color w:val="000000"/>
+          <w:sz w:val="17"/>
+          <w:szCs w:val="17"/>
+        </w:rPr>
+        <w:br/>
+      </w:r>
+      <w:r>
+        <w:rPr>
+          <w:rFonts w:ascii="JetBrains Mono" w:hAnsi="JetBrains Mono" w:cs="JetBrains Mono"/>
+          <w:color w:val="000000"/>
+          <w:sz w:val="17"/>
+          <w:szCs w:val="17"/>
+        </w:rPr>
+        <w:br/>
+        <w:t xml:space="preserve">                </w:t>
+      </w:r>
+      <w:r>
+        <w:rPr>
+          <w:rFonts w:ascii="JetBrains Mono" w:hAnsi="JetBrains Mono" w:cs="JetBrains Mono"/>
+          <w:i/>
+          <w:iCs/>
+          <w:color w:val="808080"/>
+          <w:sz w:val="17"/>
+          <w:szCs w:val="17"/>
+        </w:rPr>
+        <w:t># Обновление порога нейронной сети (Формула 1.8)</w:t>
+      </w:r>
+      <w:r>
+        <w:rPr>
+          <w:rFonts w:ascii="JetBrains Mono" w:hAnsi="JetBrains Mono" w:cs="JetBrains Mono"/>
+          <w:i/>
+          <w:iCs/>
+          <w:color w:val="808080"/>
+          <w:sz w:val="17"/>
+          <w:szCs w:val="17"/>
+        </w:rPr>
+        <w:br/>
+        <w:t xml:space="preserve">                </w:t>
+      </w:r>
+      <w:r>
+        <w:rPr>
+          <w:rFonts w:ascii="JetBrains Mono" w:hAnsi="JetBrains Mono" w:cs="JetBrains Mono"/>
+          <w:color w:val="000000"/>
+          <w:sz w:val="17"/>
+          <w:szCs w:val="17"/>
+        </w:rPr>
+        <w:t>t += TRAINING_SPEED * error</w:t>
+      </w:r>
+      <w:r>
+        <w:rPr>
+          <w:rFonts w:ascii="JetBrains Mono" w:hAnsi="JetBrains Mono" w:cs="JetBrains Mono"/>
+          <w:color w:val="000000"/>
+          <w:sz w:val="17"/>
+          <w:szCs w:val="17"/>
+        </w:rPr>
+        <w:br/>
+      </w:r>
+      <w:r>
+        <w:rPr>
+          <w:rFonts w:ascii="JetBrains Mono" w:hAnsi="JetBrains Mono" w:cs="JetBrains Mono"/>
+          <w:color w:val="000000"/>
+          <w:sz w:val="17"/>
+          <w:szCs w:val="17"/>
+        </w:rPr>
+        <w:br/>
+        <w:t xml:space="preserve">                </w:t>
+      </w:r>
+      <w:r>
+        <w:rPr>
+          <w:rFonts w:ascii="JetBrains Mono" w:hAnsi="JetBrains Mono" w:cs="JetBrains Mono"/>
+          <w:i/>
+          <w:iCs/>
+          <w:color w:val="808080"/>
+          <w:sz w:val="17"/>
+          <w:szCs w:val="17"/>
+        </w:rPr>
+        <w:t># Обновление среднеквадратичной ошибки нейронной сети (Формула 1.3)</w:t>
+      </w:r>
+      <w:r>
+        <w:rPr>
+          <w:rFonts w:ascii="JetBrains Mono" w:hAnsi="JetBrains Mono" w:cs="JetBrains Mono"/>
+          <w:i/>
+          <w:iCs/>
+          <w:color w:val="808080"/>
+          <w:sz w:val="17"/>
+          <w:szCs w:val="17"/>
+        </w:rPr>
+        <w:br/>
+        <w:t xml:space="preserve">                </w:t>
+      </w:r>
+      <w:r>
+        <w:rPr>
+          <w:rFonts w:ascii="JetBrains Mono" w:hAnsi="JetBrains Mono" w:cs="JetBrains Mono"/>
+          <w:color w:val="000000"/>
+          <w:sz w:val="17"/>
+          <w:szCs w:val="17"/>
+        </w:rPr>
+        <w:t xml:space="preserve">square_error_sum += error ** </w:t>
+      </w:r>
+      <w:r>
+        <w:rPr>
+          <w:rFonts w:ascii="JetBrains Mono" w:hAnsi="JetBrains Mono" w:cs="JetBrains Mono"/>
+          <w:color w:val="0000FF"/>
+          <w:sz w:val="17"/>
+          <w:szCs w:val="17"/>
+        </w:rPr>
+        <w:t>2</w:t>
+      </w:r>
+      <w:r>
+        <w:rPr>
+          <w:rFonts w:ascii="JetBrains Mono" w:hAnsi="JetBrains Mono" w:cs="JetBrains Mono"/>
+          <w:color w:val="0000FF"/>
+          <w:sz w:val="17"/>
+          <w:szCs w:val="17"/>
+        </w:rPr>
+        <w:br/>
+      </w:r>
+      <w:r>
+        <w:rPr>
+          <w:rFonts w:ascii="JetBrains Mono" w:hAnsi="JetBrains Mono" w:cs="JetBrains Mono"/>
+          <w:color w:val="0000FF"/>
+          <w:sz w:val="17"/>
+          <w:szCs w:val="17"/>
+        </w:rPr>
+        <w:br/>
+        <w:t xml:space="preserve">                </w:t>
+      </w:r>
+      <w:r>
+        <w:rPr>
+          <w:rFonts w:ascii="JetBrains Mono" w:hAnsi="JetBrains Mono" w:cs="JetBrains Mono"/>
+          <w:i/>
+          <w:iCs/>
+          <w:color w:val="808080"/>
+          <w:sz w:val="17"/>
+          <w:szCs w:val="17"/>
+        </w:rPr>
+        <w:t># Вывод результатов</w:t>
+      </w:r>
+      <w:r>
+        <w:rPr>
+          <w:rFonts w:ascii="JetBrains Mono" w:hAnsi="JetBrains Mono" w:cs="JetBrains Mono"/>
+          <w:i/>
+          <w:iCs/>
+          <w:color w:val="808080"/>
+          <w:sz w:val="17"/>
+          <w:szCs w:val="17"/>
+        </w:rPr>
+        <w:br/>
+        <w:t xml:space="preserve">                # print(f'Iteration {iteration:3}  Epoch {epoch + 1:2}:  {ideal_output:21}  {output:21}  '</w:t>
+      </w:r>
+      <w:r>
+        <w:rPr>
+          <w:rFonts w:ascii="JetBrains Mono" w:hAnsi="JetBrains Mono" w:cs="JetBrains Mono"/>
+          <w:i/>
+          <w:iCs/>
+          <w:color w:val="808080"/>
+          <w:sz w:val="17"/>
+          <w:szCs w:val="17"/>
+        </w:rPr>
+        <w:br/>
+        <w:t xml:space="preserve">                #       f'{error:24}  {error ** 2 if error else "            are the same":24}')</w:t>
+      </w:r>
+      <w:r>
+        <w:rPr>
+          <w:rFonts w:ascii="JetBrains Mono" w:hAnsi="JetBrains Mono" w:cs="JetBrains Mono"/>
+          <w:i/>
+          <w:iCs/>
+          <w:color w:val="808080"/>
+          <w:sz w:val="17"/>
+          <w:szCs w:val="17"/>
+        </w:rPr>
+        <w:br/>
+      </w:r>
+      <w:r>
+        <w:rPr>
+          <w:rFonts w:ascii="JetBrains Mono" w:hAnsi="JetBrains Mono" w:cs="JetBrains Mono"/>
+          <w:i/>
+          <w:iCs/>
+          <w:color w:val="808080"/>
+          <w:sz w:val="17"/>
+          <w:szCs w:val="17"/>
+        </w:rPr>
+        <w:br/>
+        <w:t xml:space="preserve">            </w:t>
+      </w:r>
+      <w:r>
+        <w:rPr>
+          <w:rFonts w:ascii="JetBrains Mono" w:hAnsi="JetBrains Mono" w:cs="JetBrains Mono"/>
+          <w:color w:val="000000"/>
+          <w:sz w:val="17"/>
+          <w:szCs w:val="17"/>
+        </w:rPr>
+        <w:t>square_error = square_error_sum / TRAINING_EPOCH_AMOUNT</w:t>
+      </w:r>
+      <w:r>
+        <w:rPr>
+          <w:rFonts w:ascii="JetBrains Mono" w:hAnsi="JetBrains Mono" w:cs="JetBrains Mono"/>
+          <w:color w:val="000000"/>
+          <w:sz w:val="17"/>
+          <w:szCs w:val="17"/>
+        </w:rPr>
+        <w:br/>
+        <w:t xml:space="preserve">            </w:t>
+      </w:r>
+      <w:r>
+        <w:rPr>
+          <w:rFonts w:ascii="JetBrains Mono" w:hAnsi="JetBrains Mono" w:cs="JetBrains Mono"/>
+          <w:i/>
+          <w:iCs/>
+          <w:color w:val="808080"/>
+          <w:sz w:val="17"/>
+          <w:szCs w:val="17"/>
+        </w:rPr>
+        <w:t># print(f'Iteration {iteration:3}  Square error: {square_error}')</w:t>
+      </w:r>
+      <w:r>
+        <w:rPr>
+          <w:rFonts w:ascii="JetBrains Mono" w:hAnsi="JetBrains Mono" w:cs="JetBrains Mono"/>
+          <w:i/>
+          <w:iCs/>
+          <w:color w:val="808080"/>
+          <w:sz w:val="17"/>
+          <w:szCs w:val="17"/>
+        </w:rPr>
+        <w:br/>
+      </w:r>
+      <w:r>
+        <w:rPr>
+          <w:rFonts w:ascii="JetBrains Mono" w:hAnsi="JetBrains Mono" w:cs="JetBrains Mono"/>
+          <w:i/>
+          <w:iCs/>
+          <w:color w:val="808080"/>
+          <w:sz w:val="17"/>
+          <w:szCs w:val="17"/>
+        </w:rPr>
+        <w:br/>
+        <w:t xml:space="preserve">        </w:t>
+      </w:r>
+      <w:r>
+        <w:rPr>
+          <w:rFonts w:ascii="JetBrains Mono" w:hAnsi="JetBrains Mono" w:cs="JetBrains Mono"/>
+          <w:color w:val="000080"/>
+          <w:sz w:val="17"/>
+          <w:szCs w:val="17"/>
+        </w:rPr>
+        <w:t>print</w:t>
+      </w:r>
+      <w:r>
+        <w:rPr>
+          <w:rFonts w:ascii="JetBrains Mono" w:hAnsi="JetBrains Mono" w:cs="JetBrains Mono"/>
+          <w:color w:val="000000"/>
+          <w:sz w:val="17"/>
+          <w:szCs w:val="17"/>
+        </w:rPr>
+        <w:t>(</w:t>
+      </w:r>
+      <w:r>
+        <w:rPr>
+          <w:rFonts w:ascii="JetBrains Mono" w:hAnsi="JetBrains Mono" w:cs="JetBrains Mono"/>
+          <w:b/>
+          <w:bCs/>
+          <w:color w:val="008000"/>
+          <w:sz w:val="17"/>
+          <w:szCs w:val="17"/>
+        </w:rPr>
+        <w:t>'</w:t>
+      </w:r>
+      <w:r>
+        <w:rPr>
+          <w:rFonts w:ascii="JetBrains Mono" w:hAnsi="JetBrains Mono" w:cs="JetBrains Mono"/>
+          <w:b/>
+          <w:bCs/>
+          <w:color w:val="000080"/>
+          <w:sz w:val="17"/>
+          <w:szCs w:val="17"/>
+        </w:rPr>
+        <w:t>\n</w:t>
+      </w:r>
+      <w:r>
+        <w:rPr>
+          <w:rFonts w:ascii="JetBrains Mono" w:hAnsi="JetBrains Mono" w:cs="JetBrains Mono"/>
+          <w:b/>
+          <w:bCs/>
+          <w:color w:val="008000"/>
+          <w:sz w:val="17"/>
+          <w:szCs w:val="17"/>
+        </w:rPr>
+        <w:t>Нейронная сеть обучена, результаты:'</w:t>
+      </w:r>
+      <w:r>
+        <w:rPr>
+          <w:rFonts w:ascii="JetBrains Mono" w:hAnsi="JetBrains Mono" w:cs="JetBrains Mono"/>
+          <w:color w:val="000000"/>
+          <w:sz w:val="17"/>
+          <w:szCs w:val="17"/>
+        </w:rPr>
+        <w:t>)</w:t>
+      </w:r>
+      <w:r>
+        <w:rPr>
+          <w:rFonts w:ascii="JetBrains Mono" w:hAnsi="JetBrains Mono" w:cs="JetBrains Mono"/>
+          <w:color w:val="000000"/>
+          <w:sz w:val="17"/>
+          <w:szCs w:val="17"/>
+        </w:rPr>
+        <w:br/>
+        <w:t xml:space="preserve">        </w:t>
+      </w:r>
+      <w:r>
+        <w:rPr>
+          <w:rFonts w:ascii="JetBrains Mono" w:hAnsi="JetBrains Mono" w:cs="JetBrains Mono"/>
+          <w:color w:val="000080"/>
+          <w:sz w:val="17"/>
+          <w:szCs w:val="17"/>
+        </w:rPr>
+        <w:t>print</w:t>
+      </w:r>
+      <w:r>
+        <w:rPr>
+          <w:rFonts w:ascii="JetBrains Mono" w:hAnsi="JetBrains Mono" w:cs="JetBrains Mono"/>
+          <w:color w:val="000000"/>
+          <w:sz w:val="17"/>
+          <w:szCs w:val="17"/>
+        </w:rPr>
+        <w:t>(</w:t>
+      </w:r>
+      <w:r>
+        <w:rPr>
+          <w:rFonts w:ascii="JetBrains Mono" w:hAnsi="JetBrains Mono" w:cs="JetBrains Mono"/>
+          <w:b/>
+          <w:bCs/>
+          <w:color w:val="008000"/>
+          <w:sz w:val="17"/>
+          <w:szCs w:val="17"/>
+        </w:rPr>
+        <w:t xml:space="preserve">f'w: </w:t>
+      </w:r>
+      <w:r>
+        <w:rPr>
+          <w:rFonts w:ascii="JetBrains Mono" w:hAnsi="JetBrains Mono" w:cs="JetBrains Mono"/>
+          <w:b/>
+          <w:bCs/>
+          <w:color w:val="000080"/>
+          <w:sz w:val="17"/>
+          <w:szCs w:val="17"/>
+        </w:rPr>
+        <w:t>{</w:t>
+      </w:r>
+      <w:r>
+        <w:rPr>
+          <w:rFonts w:ascii="JetBrains Mono" w:hAnsi="JetBrains Mono" w:cs="JetBrains Mono"/>
+          <w:color w:val="000000"/>
+          <w:sz w:val="17"/>
+          <w:szCs w:val="17"/>
+        </w:rPr>
+        <w:t>w</w:t>
+      </w:r>
+      <w:r>
+        <w:rPr>
+          <w:rFonts w:ascii="JetBrains Mono" w:hAnsi="JetBrains Mono" w:cs="JetBrains Mono"/>
+          <w:b/>
+          <w:bCs/>
+          <w:color w:val="000080"/>
+          <w:sz w:val="17"/>
+          <w:szCs w:val="17"/>
+        </w:rPr>
+        <w:t>}\n</w:t>
+      </w:r>
+      <w:r>
+        <w:rPr>
+          <w:rFonts w:ascii="JetBrains Mono" w:hAnsi="JetBrains Mono" w:cs="JetBrains Mono"/>
+          <w:b/>
+          <w:bCs/>
+          <w:color w:val="008000"/>
+          <w:sz w:val="17"/>
+          <w:szCs w:val="17"/>
+        </w:rPr>
+        <w:t>'</w:t>
+      </w:r>
+      <w:r>
+        <w:rPr>
+          <w:rFonts w:ascii="JetBrains Mono" w:hAnsi="JetBrains Mono" w:cs="JetBrains Mono"/>
+          <w:b/>
+          <w:bCs/>
+          <w:color w:val="008000"/>
+          <w:sz w:val="17"/>
+          <w:szCs w:val="17"/>
+        </w:rPr>
+        <w:br/>
+        <w:t xml:space="preserve">              f'T: </w:t>
+      </w:r>
+      <w:r>
+        <w:rPr>
+          <w:rFonts w:ascii="JetBrains Mono" w:hAnsi="JetBrains Mono" w:cs="JetBrains Mono"/>
+          <w:b/>
+          <w:bCs/>
+          <w:color w:val="000080"/>
+          <w:sz w:val="17"/>
+          <w:szCs w:val="17"/>
+        </w:rPr>
+        <w:t>{</w:t>
+      </w:r>
+      <w:r>
+        <w:rPr>
+          <w:rFonts w:ascii="JetBrains Mono" w:hAnsi="JetBrains Mono" w:cs="JetBrains Mono"/>
+          <w:color w:val="000000"/>
+          <w:sz w:val="17"/>
+          <w:szCs w:val="17"/>
+        </w:rPr>
+        <w:t>t</w:t>
+      </w:r>
+      <w:r>
+        <w:rPr>
+          <w:rFonts w:ascii="JetBrains Mono" w:hAnsi="JetBrains Mono" w:cs="JetBrains Mono"/>
+          <w:b/>
+          <w:bCs/>
+          <w:color w:val="000080"/>
+          <w:sz w:val="17"/>
+          <w:szCs w:val="17"/>
+        </w:rPr>
+        <w:t>}\n</w:t>
+      </w:r>
+      <w:r>
+        <w:rPr>
+          <w:rFonts w:ascii="JetBrains Mono" w:hAnsi="JetBrains Mono" w:cs="JetBrains Mono"/>
+          <w:b/>
+          <w:bCs/>
+          <w:color w:val="008000"/>
+          <w:sz w:val="17"/>
+          <w:szCs w:val="17"/>
+        </w:rPr>
+        <w:t>'</w:t>
+      </w:r>
+      <w:r>
+        <w:rPr>
+          <w:rFonts w:ascii="JetBrains Mono" w:hAnsi="JetBrains Mono" w:cs="JetBrains Mono"/>
+          <w:color w:val="000000"/>
+          <w:sz w:val="17"/>
+          <w:szCs w:val="17"/>
+        </w:rPr>
+        <w:t>)</w:t>
+      </w:r>
+      <w:r>
+        <w:rPr>
+          <w:rFonts w:ascii="JetBrains Mono" w:hAnsi="JetBrains Mono" w:cs="JetBrains Mono"/>
+          <w:color w:val="000000"/>
+          <w:sz w:val="17"/>
+          <w:szCs w:val="17"/>
+        </w:rPr>
+        <w:br/>
+        <w:t xml:space="preserve">        </w:t>
+      </w:r>
+      <w:r>
+        <w:rPr>
+          <w:rFonts w:ascii="JetBrains Mono" w:hAnsi="JetBrains Mono" w:cs="JetBrains Mono"/>
+          <w:color w:val="000080"/>
+          <w:sz w:val="17"/>
+          <w:szCs w:val="17"/>
+        </w:rPr>
+        <w:t>print</w:t>
+      </w:r>
+      <w:r>
+        <w:rPr>
+          <w:rFonts w:ascii="JetBrains Mono" w:hAnsi="JetBrains Mono" w:cs="JetBrains Mono"/>
+          <w:color w:val="000000"/>
+          <w:sz w:val="17"/>
+          <w:szCs w:val="17"/>
+        </w:rPr>
+        <w:t>(</w:t>
+      </w:r>
+      <w:r>
+        <w:rPr>
+          <w:rFonts w:ascii="JetBrains Mono" w:hAnsi="JetBrains Mono" w:cs="JetBrains Mono"/>
+          <w:b/>
+          <w:bCs/>
+          <w:color w:val="008000"/>
+          <w:sz w:val="17"/>
+          <w:szCs w:val="17"/>
+        </w:rPr>
+        <w:t>'Тестирование на новом участке:'</w:t>
+      </w:r>
+      <w:r>
+        <w:rPr>
+          <w:rFonts w:ascii="JetBrains Mono" w:hAnsi="JetBrains Mono" w:cs="JetBrains Mono"/>
+          <w:color w:val="000000"/>
+          <w:sz w:val="17"/>
+          <w:szCs w:val="17"/>
+        </w:rPr>
+        <w:t>)</w:t>
+      </w:r>
+      <w:r>
+        <w:rPr>
+          <w:rFonts w:ascii="JetBrains Mono" w:hAnsi="JetBrains Mono" w:cs="JetBrains Mono"/>
+          <w:color w:val="000000"/>
+          <w:sz w:val="17"/>
+          <w:szCs w:val="17"/>
+        </w:rPr>
+        <w:br/>
+        <w:t xml:space="preserve">        </w:t>
+      </w:r>
+      <w:r>
+        <w:rPr>
+          <w:rFonts w:ascii="JetBrains Mono" w:hAnsi="JetBrains Mono" w:cs="JetBrains Mono"/>
+          <w:color w:val="000080"/>
+          <w:sz w:val="17"/>
+          <w:szCs w:val="17"/>
+        </w:rPr>
+        <w:t>print</w:t>
+      </w:r>
+      <w:r>
+        <w:rPr>
+          <w:rFonts w:ascii="JetBrains Mono" w:hAnsi="JetBrains Mono" w:cs="JetBrains Mono"/>
+          <w:color w:val="000000"/>
+          <w:sz w:val="17"/>
+          <w:szCs w:val="17"/>
+        </w:rPr>
+        <w:t>(</w:t>
+      </w:r>
+      <w:r>
+        <w:rPr>
+          <w:rFonts w:ascii="JetBrains Mono" w:hAnsi="JetBrains Mono" w:cs="JetBrains Mono"/>
+          <w:b/>
+          <w:bCs/>
+          <w:color w:val="008000"/>
+          <w:sz w:val="17"/>
+          <w:szCs w:val="17"/>
+        </w:rPr>
+        <w:t>'Epoch  N:     Идеальное значение    Полученное значение          '</w:t>
+      </w:r>
+      <w:r>
+        <w:rPr>
+          <w:rFonts w:ascii="JetBrains Mono" w:hAnsi="JetBrains Mono" w:cs="JetBrains Mono"/>
+          <w:b/>
+          <w:bCs/>
+          <w:color w:val="008000"/>
+          <w:sz w:val="17"/>
+          <w:szCs w:val="17"/>
+        </w:rPr>
+        <w:br/>
+        <w:t xml:space="preserve">              'Локальная ошибка       Квадратичная ошибка   '</w:t>
+      </w:r>
+      <w:r>
+        <w:rPr>
+          <w:rFonts w:ascii="JetBrains Mono" w:hAnsi="JetBrains Mono" w:cs="JetBrains Mono"/>
+          <w:color w:val="000000"/>
+          <w:sz w:val="17"/>
+          <w:szCs w:val="17"/>
+        </w:rPr>
+        <w:t>)</w:t>
+      </w:r>
+      <w:r>
+        <w:rPr>
+          <w:rFonts w:ascii="JetBrains Mono" w:hAnsi="JetBrains Mono" w:cs="JetBrains Mono"/>
+          <w:color w:val="000000"/>
+          <w:sz w:val="17"/>
+          <w:szCs w:val="17"/>
+        </w:rPr>
+        <w:br/>
+      </w:r>
+      <w:r>
+        <w:rPr>
+          <w:rFonts w:ascii="JetBrains Mono" w:hAnsi="JetBrains Mono" w:cs="JetBrains Mono"/>
+          <w:color w:val="000000"/>
+          <w:sz w:val="17"/>
+          <w:szCs w:val="17"/>
+        </w:rPr>
+        <w:br/>
+        <w:t xml:space="preserve">        square_error_sum = </w:t>
+      </w:r>
+      <w:r>
+        <w:rPr>
+          <w:rFonts w:ascii="JetBrains Mono" w:hAnsi="JetBrains Mono" w:cs="JetBrains Mono"/>
+          <w:color w:val="0000FF"/>
+          <w:sz w:val="17"/>
+          <w:szCs w:val="17"/>
+        </w:rPr>
+        <w:t>0</w:t>
+      </w:r>
+      <w:r>
+        <w:rPr>
+          <w:rFonts w:ascii="JetBrains Mono" w:hAnsi="JetBrains Mono" w:cs="JetBrains Mono"/>
+          <w:color w:val="0000FF"/>
+          <w:sz w:val="17"/>
+          <w:szCs w:val="17"/>
+        </w:rPr>
+        <w:br/>
+        <w:t xml:space="preserve">        </w:t>
+      </w:r>
+      <w:r>
+        <w:rPr>
+          <w:rFonts w:ascii="JetBrains Mono" w:hAnsi="JetBrains Mono" w:cs="JetBrains Mono"/>
+          <w:i/>
+          <w:iCs/>
+          <w:color w:val="808080"/>
+          <w:sz w:val="17"/>
+          <w:szCs w:val="17"/>
+        </w:rPr>
+        <w:t># Тестирование</w:t>
+      </w:r>
+      <w:r>
+        <w:rPr>
+          <w:rFonts w:ascii="JetBrains Mono" w:hAnsi="JetBrains Mono" w:cs="JetBrains Mono"/>
+          <w:i/>
+          <w:iCs/>
+          <w:color w:val="808080"/>
+          <w:sz w:val="17"/>
+          <w:szCs w:val="17"/>
+        </w:rPr>
+        <w:br/>
+        <w:t xml:space="preserve">        </w:t>
+      </w:r>
+      <w:r>
+        <w:rPr>
+          <w:rFonts w:ascii="JetBrains Mono" w:hAnsi="JetBrains Mono" w:cs="JetBrains Mono"/>
+          <w:b/>
+          <w:bCs/>
+          <w:color w:val="000080"/>
+          <w:sz w:val="17"/>
+          <w:szCs w:val="17"/>
+        </w:rPr>
+        <w:t xml:space="preserve">for </w:t>
+      </w:r>
+      <w:r>
+        <w:rPr>
+          <w:rFonts w:ascii="JetBrains Mono" w:hAnsi="JetBrains Mono" w:cs="JetBrains Mono"/>
+          <w:color w:val="000000"/>
+          <w:sz w:val="17"/>
+          <w:szCs w:val="17"/>
+        </w:rPr>
+        <w:t xml:space="preserve">epoch </w:t>
+      </w:r>
+      <w:r>
+        <w:rPr>
+          <w:rFonts w:ascii="JetBrains Mono" w:hAnsi="JetBrains Mono" w:cs="JetBrains Mono"/>
+          <w:b/>
+          <w:bCs/>
+          <w:color w:val="000080"/>
+          <w:sz w:val="17"/>
+          <w:szCs w:val="17"/>
+        </w:rPr>
+        <w:t xml:space="preserve">in </w:t>
+      </w:r>
+      <w:r>
+        <w:rPr>
+          <w:rFonts w:ascii="JetBrains Mono" w:hAnsi="JetBrains Mono" w:cs="JetBrains Mono"/>
+          <w:color w:val="000080"/>
+          <w:sz w:val="17"/>
+          <w:szCs w:val="17"/>
+        </w:rPr>
+        <w:t>range</w:t>
+      </w:r>
+      <w:r>
+        <w:rPr>
+          <w:rFonts w:ascii="JetBrains Mono" w:hAnsi="JetBrains Mono" w:cs="JetBrains Mono"/>
+          <w:color w:val="000000"/>
+          <w:sz w:val="17"/>
+          <w:szCs w:val="17"/>
+        </w:rPr>
+        <w:t>(TESTING_EPOCH_AMOUNT):</w:t>
+      </w:r>
+      <w:r>
+        <w:rPr>
+          <w:rFonts w:ascii="JetBrains Mono" w:hAnsi="JetBrains Mono" w:cs="JetBrains Mono"/>
+          <w:color w:val="000000"/>
+          <w:sz w:val="17"/>
+          <w:szCs w:val="17"/>
+        </w:rPr>
+        <w:br/>
+        <w:t xml:space="preserve">            </w:t>
+      </w:r>
+      <w:r>
+        <w:rPr>
+          <w:rFonts w:ascii="JetBrains Mono" w:hAnsi="JetBrains Mono" w:cs="JetBrains Mono"/>
+          <w:i/>
+          <w:iCs/>
+          <w:color w:val="808080"/>
+          <w:sz w:val="17"/>
+          <w:szCs w:val="17"/>
+        </w:rPr>
+        <w:t># Вычисление выходного значения (Формула 1.2)</w:t>
+      </w:r>
+      <w:r>
+        <w:rPr>
+          <w:rFonts w:ascii="JetBrains Mono" w:hAnsi="JetBrains Mono" w:cs="JetBrains Mono"/>
+          <w:i/>
+          <w:iCs/>
+          <w:color w:val="808080"/>
+          <w:sz w:val="17"/>
+          <w:szCs w:val="17"/>
+        </w:rPr>
+        <w:br/>
+        <w:t xml:space="preserve">            </w:t>
+      </w:r>
+      <w:r>
+        <w:rPr>
+          <w:rFonts w:ascii="JetBrains Mono" w:hAnsi="JetBrains Mono" w:cs="JetBrains Mono"/>
+          <w:color w:val="000000"/>
+          <w:sz w:val="17"/>
+          <w:szCs w:val="17"/>
+        </w:rPr>
+        <w:t xml:space="preserve">output: </w:t>
+      </w:r>
+      <w:r>
+        <w:rPr>
+          <w:rFonts w:ascii="JetBrains Mono" w:hAnsi="JetBrains Mono" w:cs="JetBrains Mono"/>
+          <w:color w:val="000080"/>
+          <w:sz w:val="17"/>
+          <w:szCs w:val="17"/>
+        </w:rPr>
+        <w:t xml:space="preserve">float </w:t>
+      </w:r>
+      <w:r>
+        <w:rPr>
+          <w:rFonts w:ascii="JetBrains Mono" w:hAnsi="JetBrains Mono" w:cs="JetBrains Mono"/>
+          <w:color w:val="000000"/>
+          <w:sz w:val="17"/>
+          <w:szCs w:val="17"/>
+        </w:rPr>
+        <w:t xml:space="preserve">= </w:t>
+      </w:r>
+      <w:r>
+        <w:rPr>
+          <w:rFonts w:ascii="JetBrains Mono" w:hAnsi="JetBrains Mono" w:cs="JetBrains Mono"/>
+          <w:color w:val="0000FF"/>
+          <w:sz w:val="17"/>
+          <w:szCs w:val="17"/>
+        </w:rPr>
+        <w:t>0</w:t>
+      </w:r>
+      <w:r>
+        <w:rPr>
+          <w:rFonts w:ascii="JetBrains Mono" w:hAnsi="JetBrains Mono" w:cs="JetBrains Mono"/>
+          <w:color w:val="0000FF"/>
+          <w:sz w:val="17"/>
+          <w:szCs w:val="17"/>
+        </w:rPr>
+        <w:br/>
+        <w:t xml:space="preserve">            </w:t>
+      </w:r>
+      <w:r>
+        <w:rPr>
+          <w:rFonts w:ascii="JetBrains Mono" w:hAnsi="JetBrains Mono" w:cs="JetBrains Mono"/>
+          <w:b/>
+          <w:bCs/>
+          <w:color w:val="000080"/>
+          <w:sz w:val="17"/>
+          <w:szCs w:val="17"/>
+        </w:rPr>
+        <w:t xml:space="preserve">for </w:t>
+      </w:r>
+      <w:r>
+        <w:rPr>
+          <w:rFonts w:ascii="JetBrains Mono" w:hAnsi="JetBrains Mono" w:cs="JetBrains Mono"/>
+          <w:color w:val="000000"/>
+          <w:sz w:val="17"/>
+          <w:szCs w:val="17"/>
+        </w:rPr>
+        <w:t xml:space="preserve">j </w:t>
+      </w:r>
+      <w:r>
+        <w:rPr>
+          <w:rFonts w:ascii="JetBrains Mono" w:hAnsi="JetBrains Mono" w:cs="JetBrains Mono"/>
+          <w:b/>
+          <w:bCs/>
+          <w:color w:val="000080"/>
+          <w:sz w:val="17"/>
+          <w:szCs w:val="17"/>
+        </w:rPr>
+        <w:t xml:space="preserve">in </w:t>
+      </w:r>
+      <w:r>
+        <w:rPr>
+          <w:rFonts w:ascii="JetBrains Mono" w:hAnsi="JetBrains Mono" w:cs="JetBrains Mono"/>
+          <w:color w:val="000080"/>
+          <w:sz w:val="17"/>
+          <w:szCs w:val="17"/>
+        </w:rPr>
+        <w:t>range</w:t>
+      </w:r>
+      <w:r>
+        <w:rPr>
+          <w:rFonts w:ascii="JetBrains Mono" w:hAnsi="JetBrains Mono" w:cs="JetBrains Mono"/>
+          <w:color w:val="000000"/>
+          <w:sz w:val="17"/>
+          <w:szCs w:val="17"/>
+        </w:rPr>
+        <w:t>(inputs_amount):</w:t>
+      </w:r>
+      <w:r>
+        <w:rPr>
+          <w:rFonts w:ascii="JetBrains Mono" w:hAnsi="JetBrains Mono" w:cs="JetBrains Mono"/>
+          <w:color w:val="000000"/>
+          <w:sz w:val="17"/>
+          <w:szCs w:val="17"/>
+        </w:rPr>
+        <w:br/>
+        <w:t xml:space="preserve">                output += w[j] * testing_outputs[epoch + j]</w:t>
+      </w:r>
+      <w:r>
+        <w:rPr>
+          <w:rFonts w:ascii="JetBrains Mono" w:hAnsi="JetBrains Mono" w:cs="JetBrains Mono"/>
+          <w:color w:val="000000"/>
+          <w:sz w:val="17"/>
+          <w:szCs w:val="17"/>
+        </w:rPr>
+        <w:br/>
+        <w:t xml:space="preserve">            output -= t</w:t>
+      </w:r>
+      <w:r>
+        <w:rPr>
+          <w:rFonts w:ascii="JetBrains Mono" w:hAnsi="JetBrains Mono" w:cs="JetBrains Mono"/>
+          <w:color w:val="000000"/>
+          <w:sz w:val="17"/>
+          <w:szCs w:val="17"/>
+        </w:rPr>
+        <w:br/>
+      </w:r>
+      <w:r>
+        <w:rPr>
+          <w:rFonts w:ascii="JetBrains Mono" w:hAnsi="JetBrains Mono" w:cs="JetBrains Mono"/>
+          <w:color w:val="000000"/>
+          <w:sz w:val="17"/>
+          <w:szCs w:val="17"/>
+        </w:rPr>
+        <w:br/>
+        <w:t xml:space="preserve">            ideal_output: </w:t>
+      </w:r>
+      <w:r>
+        <w:rPr>
+          <w:rFonts w:ascii="JetBrains Mono" w:hAnsi="JetBrains Mono" w:cs="JetBrains Mono"/>
+          <w:color w:val="000080"/>
+          <w:sz w:val="17"/>
+          <w:szCs w:val="17"/>
+        </w:rPr>
+        <w:t xml:space="preserve">float </w:t>
+      </w:r>
+      <w:r>
+        <w:rPr>
+          <w:rFonts w:ascii="JetBrains Mono" w:hAnsi="JetBrains Mono" w:cs="JetBrains Mono"/>
+          <w:color w:val="000000"/>
+          <w:sz w:val="17"/>
+          <w:szCs w:val="17"/>
+        </w:rPr>
+        <w:t xml:space="preserve">= testing_outputs[epoch + inputs_amount]  </w:t>
+      </w:r>
+      <w:r>
+        <w:rPr>
+          <w:rFonts w:ascii="JetBrains Mono" w:hAnsi="JetBrains Mono" w:cs="JetBrains Mono"/>
+          <w:i/>
+          <w:iCs/>
+          <w:color w:val="808080"/>
+          <w:sz w:val="17"/>
+          <w:szCs w:val="17"/>
+        </w:rPr>
+        <w:t># Истинное значение функции</w:t>
+      </w:r>
+      <w:r>
+        <w:rPr>
+          <w:rFonts w:ascii="JetBrains Mono" w:hAnsi="JetBrains Mono" w:cs="JetBrains Mono"/>
+          <w:i/>
+          <w:iCs/>
+          <w:color w:val="808080"/>
+          <w:sz w:val="17"/>
+          <w:szCs w:val="17"/>
+        </w:rPr>
+        <w:br/>
+        <w:t xml:space="preserve">            </w:t>
+      </w:r>
+      <w:r>
+        <w:rPr>
+          <w:rFonts w:ascii="JetBrains Mono" w:hAnsi="JetBrains Mono" w:cs="JetBrains Mono"/>
+          <w:color w:val="000000"/>
+          <w:sz w:val="17"/>
+          <w:szCs w:val="17"/>
+        </w:rPr>
+        <w:t xml:space="preserve">error: </w:t>
+      </w:r>
+      <w:r>
+        <w:rPr>
+          <w:rFonts w:ascii="JetBrains Mono" w:hAnsi="JetBrains Mono" w:cs="JetBrains Mono"/>
+          <w:color w:val="000080"/>
+          <w:sz w:val="17"/>
+          <w:szCs w:val="17"/>
+        </w:rPr>
+        <w:t xml:space="preserve">float </w:t>
+      </w:r>
+      <w:r>
+        <w:rPr>
+          <w:rFonts w:ascii="JetBrains Mono" w:hAnsi="JetBrains Mono" w:cs="JetBrains Mono"/>
+          <w:color w:val="000000"/>
+          <w:sz w:val="17"/>
+          <w:szCs w:val="17"/>
+        </w:rPr>
+        <w:t xml:space="preserve">= output - ideal_output  </w:t>
+      </w:r>
+      <w:r>
+        <w:rPr>
+          <w:rFonts w:ascii="JetBrains Mono" w:hAnsi="JetBrains Mono" w:cs="JetBrains Mono"/>
+          <w:i/>
+          <w:iCs/>
+          <w:color w:val="808080"/>
+          <w:sz w:val="17"/>
+          <w:szCs w:val="17"/>
+        </w:rPr>
+        <w:t># Отклонение от функции</w:t>
+      </w:r>
+      <w:r>
+        <w:rPr>
+          <w:rFonts w:ascii="JetBrains Mono" w:hAnsi="JetBrains Mono" w:cs="JetBrains Mono"/>
+          <w:i/>
+          <w:iCs/>
+          <w:color w:val="808080"/>
+          <w:sz w:val="17"/>
+          <w:szCs w:val="17"/>
+        </w:rPr>
+        <w:br/>
+      </w:r>
+      <w:r>
+        <w:rPr>
+          <w:rFonts w:ascii="JetBrains Mono" w:hAnsi="JetBrains Mono" w:cs="JetBrains Mono"/>
+          <w:i/>
+          <w:iCs/>
+          <w:color w:val="808080"/>
+          <w:sz w:val="17"/>
+          <w:szCs w:val="17"/>
+        </w:rPr>
+        <w:br/>
+        <w:t xml:space="preserve">            # Обновление среднеквадратичной ошибки нейронной сети (Формула 1.3)</w:t>
+      </w:r>
+      <w:r>
+        <w:rPr>
+          <w:rFonts w:ascii="JetBrains Mono" w:hAnsi="JetBrains Mono" w:cs="JetBrains Mono"/>
+          <w:i/>
+          <w:iCs/>
+          <w:color w:val="808080"/>
+          <w:sz w:val="17"/>
+          <w:szCs w:val="17"/>
+        </w:rPr>
+        <w:br/>
+        <w:t xml:space="preserve">            </w:t>
+      </w:r>
+      <w:r>
+        <w:rPr>
+          <w:rFonts w:ascii="JetBrains Mono" w:hAnsi="JetBrains Mono" w:cs="JetBrains Mono"/>
+          <w:color w:val="000000"/>
+          <w:sz w:val="17"/>
+          <w:szCs w:val="17"/>
+        </w:rPr>
+        <w:t xml:space="preserve">square_error_sum += error ** </w:t>
+      </w:r>
+      <w:r>
+        <w:rPr>
+          <w:rFonts w:ascii="JetBrains Mono" w:hAnsi="JetBrains Mono" w:cs="JetBrains Mono"/>
+          <w:color w:val="0000FF"/>
+          <w:sz w:val="17"/>
+          <w:szCs w:val="17"/>
+        </w:rPr>
+        <w:t>2</w:t>
+      </w:r>
+      <w:r>
+        <w:rPr>
+          <w:rFonts w:ascii="JetBrains Mono" w:hAnsi="JetBrains Mono" w:cs="JetBrains Mono"/>
+          <w:color w:val="0000FF"/>
+          <w:sz w:val="17"/>
+          <w:szCs w:val="17"/>
+        </w:rPr>
+        <w:br/>
+      </w:r>
+      <w:r>
+        <w:rPr>
+          <w:rFonts w:ascii="JetBrains Mono" w:hAnsi="JetBrains Mono" w:cs="JetBrains Mono"/>
+          <w:color w:val="0000FF"/>
+          <w:sz w:val="17"/>
+          <w:szCs w:val="17"/>
+        </w:rPr>
+        <w:br/>
+        <w:t xml:space="preserve">            </w:t>
+      </w:r>
+      <w:r>
+        <w:rPr>
+          <w:rFonts w:ascii="JetBrains Mono" w:hAnsi="JetBrains Mono" w:cs="JetBrains Mono"/>
+          <w:i/>
+          <w:iCs/>
+          <w:color w:val="808080"/>
+          <w:sz w:val="17"/>
+          <w:szCs w:val="17"/>
+        </w:rPr>
+        <w:t># Вывод результатов</w:t>
+      </w:r>
+      <w:r>
+        <w:rPr>
+          <w:rFonts w:ascii="JetBrains Mono" w:hAnsi="JetBrains Mono" w:cs="JetBrains Mono"/>
+          <w:i/>
+          <w:iCs/>
+          <w:color w:val="808080"/>
+          <w:sz w:val="17"/>
+          <w:szCs w:val="17"/>
+        </w:rPr>
+        <w:br/>
+        <w:t xml:space="preserve">            </w:t>
+      </w:r>
+      <w:r>
+        <w:rPr>
+          <w:rFonts w:ascii="JetBrains Mono" w:hAnsi="JetBrains Mono" w:cs="JetBrains Mono"/>
+          <w:color w:val="000080"/>
+          <w:sz w:val="17"/>
+          <w:szCs w:val="17"/>
+        </w:rPr>
+        <w:t>print</w:t>
+      </w:r>
+      <w:r>
+        <w:rPr>
+          <w:rFonts w:ascii="JetBrains Mono" w:hAnsi="JetBrains Mono" w:cs="JetBrains Mono"/>
+          <w:color w:val="000000"/>
+          <w:sz w:val="17"/>
+          <w:szCs w:val="17"/>
+        </w:rPr>
+        <w:t>(</w:t>
+      </w:r>
+      <w:r>
+        <w:rPr>
+          <w:rFonts w:ascii="JetBrains Mono" w:hAnsi="JetBrains Mono" w:cs="JetBrains Mono"/>
+          <w:b/>
+          <w:bCs/>
+          <w:color w:val="008000"/>
+          <w:sz w:val="17"/>
+          <w:szCs w:val="17"/>
+        </w:rPr>
+        <w:t xml:space="preserve">f'Epoch </w:t>
+      </w:r>
+      <w:r>
+        <w:rPr>
+          <w:rFonts w:ascii="JetBrains Mono" w:hAnsi="JetBrains Mono" w:cs="JetBrains Mono"/>
+          <w:b/>
+          <w:bCs/>
+          <w:color w:val="000080"/>
+          <w:sz w:val="17"/>
+          <w:szCs w:val="17"/>
+        </w:rPr>
+        <w:t>{</w:t>
+      </w:r>
+      <w:r>
+        <w:rPr>
+          <w:rFonts w:ascii="JetBrains Mono" w:hAnsi="JetBrains Mono" w:cs="JetBrains Mono"/>
+          <w:color w:val="000000"/>
+          <w:sz w:val="17"/>
+          <w:szCs w:val="17"/>
+        </w:rPr>
+        <w:t xml:space="preserve">epoch + </w:t>
+      </w:r>
+      <w:r>
+        <w:rPr>
+          <w:rFonts w:ascii="JetBrains Mono" w:hAnsi="JetBrains Mono" w:cs="JetBrains Mono"/>
+          <w:color w:val="0000FF"/>
+          <w:sz w:val="17"/>
+          <w:szCs w:val="17"/>
+        </w:rPr>
+        <w:t>1</w:t>
+      </w:r>
+      <w:r>
+        <w:rPr>
+          <w:rFonts w:ascii="JetBrains Mono" w:hAnsi="JetBrains Mono" w:cs="JetBrains Mono"/>
+          <w:b/>
+          <w:bCs/>
+          <w:color w:val="000080"/>
+          <w:sz w:val="17"/>
+          <w:szCs w:val="17"/>
+        </w:rPr>
+        <w:t>:</w:t>
+      </w:r>
+      <w:r>
+        <w:rPr>
+          <w:rFonts w:ascii="JetBrains Mono" w:hAnsi="JetBrains Mono" w:cs="JetBrains Mono"/>
+          <w:b/>
+          <w:bCs/>
+          <w:color w:val="008000"/>
+          <w:sz w:val="17"/>
+          <w:szCs w:val="17"/>
+        </w:rPr>
+        <w:t>2</w:t>
+      </w:r>
+      <w:r>
+        <w:rPr>
+          <w:rFonts w:ascii="JetBrains Mono" w:hAnsi="JetBrains Mono" w:cs="JetBrains Mono"/>
+          <w:b/>
+          <w:bCs/>
+          <w:color w:val="000080"/>
+          <w:sz w:val="17"/>
+          <w:szCs w:val="17"/>
+        </w:rPr>
+        <w:t>}</w:t>
+      </w:r>
+      <w:r>
+        <w:rPr>
+          <w:rFonts w:ascii="JetBrains Mono" w:hAnsi="JetBrains Mono" w:cs="JetBrains Mono"/>
+          <w:b/>
+          <w:bCs/>
+          <w:color w:val="008000"/>
+          <w:sz w:val="17"/>
+          <w:szCs w:val="17"/>
+        </w:rPr>
+        <w:t xml:space="preserve">:  </w:t>
+      </w:r>
+      <w:r>
+        <w:rPr>
+          <w:rFonts w:ascii="JetBrains Mono" w:hAnsi="JetBrains Mono" w:cs="JetBrains Mono"/>
+          <w:b/>
+          <w:bCs/>
+          <w:color w:val="000080"/>
+          <w:sz w:val="17"/>
+          <w:szCs w:val="17"/>
+        </w:rPr>
+        <w:t>{</w:t>
+      </w:r>
+      <w:r>
+        <w:rPr>
+          <w:rFonts w:ascii="JetBrains Mono" w:hAnsi="JetBrains Mono" w:cs="JetBrains Mono"/>
+          <w:color w:val="000000"/>
+          <w:sz w:val="17"/>
+          <w:szCs w:val="17"/>
+        </w:rPr>
+        <w:t>ideal_output</w:t>
+      </w:r>
+      <w:r>
+        <w:rPr>
+          <w:rFonts w:ascii="JetBrains Mono" w:hAnsi="JetBrains Mono" w:cs="JetBrains Mono"/>
+          <w:b/>
+          <w:bCs/>
+          <w:color w:val="000080"/>
+          <w:sz w:val="17"/>
+          <w:szCs w:val="17"/>
+        </w:rPr>
+        <w:t>:</w:t>
+      </w:r>
+      <w:r>
+        <w:rPr>
+          <w:rFonts w:ascii="JetBrains Mono" w:hAnsi="JetBrains Mono" w:cs="JetBrains Mono"/>
+          <w:b/>
+          <w:bCs/>
+          <w:color w:val="008000"/>
+          <w:sz w:val="17"/>
+          <w:szCs w:val="17"/>
+        </w:rPr>
+        <w:t>21</w:t>
+      </w:r>
+      <w:r>
+        <w:rPr>
+          <w:rFonts w:ascii="JetBrains Mono" w:hAnsi="JetBrains Mono" w:cs="JetBrains Mono"/>
+          <w:b/>
+          <w:bCs/>
+          <w:color w:val="000080"/>
+          <w:sz w:val="17"/>
+          <w:szCs w:val="17"/>
+        </w:rPr>
+        <w:t>}  {</w:t>
+      </w:r>
+      <w:r>
+        <w:rPr>
+          <w:rFonts w:ascii="JetBrains Mono" w:hAnsi="JetBrains Mono" w:cs="JetBrains Mono"/>
+          <w:color w:val="000000"/>
+          <w:sz w:val="17"/>
+          <w:szCs w:val="17"/>
+        </w:rPr>
+        <w:t>output</w:t>
+      </w:r>
+      <w:r>
+        <w:rPr>
+          <w:rFonts w:ascii="JetBrains Mono" w:hAnsi="JetBrains Mono" w:cs="JetBrains Mono"/>
+          <w:b/>
+          <w:bCs/>
+          <w:color w:val="000080"/>
+          <w:sz w:val="17"/>
+          <w:szCs w:val="17"/>
+        </w:rPr>
+        <w:t>:</w:t>
+      </w:r>
+      <w:r>
+        <w:rPr>
+          <w:rFonts w:ascii="JetBrains Mono" w:hAnsi="JetBrains Mono" w:cs="JetBrains Mono"/>
+          <w:b/>
+          <w:bCs/>
+          <w:color w:val="008000"/>
+          <w:sz w:val="17"/>
+          <w:szCs w:val="17"/>
+        </w:rPr>
+        <w:t>21</w:t>
+      </w:r>
+      <w:r>
+        <w:rPr>
+          <w:rFonts w:ascii="JetBrains Mono" w:hAnsi="JetBrains Mono" w:cs="JetBrains Mono"/>
+          <w:b/>
+          <w:bCs/>
+          <w:color w:val="000080"/>
+          <w:sz w:val="17"/>
+          <w:szCs w:val="17"/>
+        </w:rPr>
+        <w:t xml:space="preserve">}  </w:t>
+      </w:r>
+      <w:r>
+        <w:rPr>
+          <w:rFonts w:ascii="JetBrains Mono" w:hAnsi="JetBrains Mono" w:cs="JetBrains Mono"/>
+          <w:b/>
+          <w:bCs/>
+          <w:color w:val="008000"/>
+          <w:sz w:val="17"/>
+          <w:szCs w:val="17"/>
+        </w:rPr>
+        <w:t>'</w:t>
+      </w:r>
+      <w:r>
+        <w:rPr>
+          <w:rFonts w:ascii="JetBrains Mono" w:hAnsi="JetBrains Mono" w:cs="JetBrains Mono"/>
+          <w:b/>
+          <w:bCs/>
+          <w:color w:val="008000"/>
+          <w:sz w:val="17"/>
+          <w:szCs w:val="17"/>
+        </w:rPr>
+        <w:br/>
+        <w:t xml:space="preserve">                  f'</w:t>
+      </w:r>
+      <w:r>
+        <w:rPr>
+          <w:rFonts w:ascii="JetBrains Mono" w:hAnsi="JetBrains Mono" w:cs="JetBrains Mono"/>
+          <w:b/>
+          <w:bCs/>
+          <w:color w:val="000080"/>
+          <w:sz w:val="17"/>
+          <w:szCs w:val="17"/>
+        </w:rPr>
+        <w:t>{</w:t>
+      </w:r>
+      <w:r>
+        <w:rPr>
+          <w:rFonts w:ascii="JetBrains Mono" w:hAnsi="JetBrains Mono" w:cs="JetBrains Mono"/>
+          <w:color w:val="000000"/>
+          <w:sz w:val="17"/>
+          <w:szCs w:val="17"/>
+        </w:rPr>
+        <w:t>error</w:t>
+      </w:r>
+      <w:r>
+        <w:rPr>
+          <w:rFonts w:ascii="JetBrains Mono" w:hAnsi="JetBrains Mono" w:cs="JetBrains Mono"/>
+          <w:b/>
+          <w:bCs/>
+          <w:color w:val="000080"/>
+          <w:sz w:val="17"/>
+          <w:szCs w:val="17"/>
+        </w:rPr>
+        <w:t>:</w:t>
+      </w:r>
+      <w:r>
+        <w:rPr>
+          <w:rFonts w:ascii="JetBrains Mono" w:hAnsi="JetBrains Mono" w:cs="JetBrains Mono"/>
+          <w:b/>
+          <w:bCs/>
+          <w:color w:val="008000"/>
+          <w:sz w:val="17"/>
+          <w:szCs w:val="17"/>
+        </w:rPr>
+        <w:t>24</w:t>
+      </w:r>
+      <w:r>
+        <w:rPr>
+          <w:rFonts w:ascii="JetBrains Mono" w:hAnsi="JetBrains Mono" w:cs="JetBrains Mono"/>
+          <w:b/>
+          <w:bCs/>
+          <w:color w:val="000080"/>
+          <w:sz w:val="17"/>
+          <w:szCs w:val="17"/>
+        </w:rPr>
+        <w:t>}  {</w:t>
+      </w:r>
+      <w:r>
+        <w:rPr>
+          <w:rFonts w:ascii="JetBrains Mono" w:hAnsi="JetBrains Mono" w:cs="JetBrains Mono"/>
+          <w:color w:val="000000"/>
+          <w:sz w:val="17"/>
+          <w:szCs w:val="17"/>
+        </w:rPr>
+        <w:t xml:space="preserve">error ** </w:t>
+      </w:r>
+      <w:r>
+        <w:rPr>
+          <w:rFonts w:ascii="JetBrains Mono" w:hAnsi="JetBrains Mono" w:cs="JetBrains Mono"/>
+          <w:color w:val="0000FF"/>
+          <w:sz w:val="17"/>
+          <w:szCs w:val="17"/>
+        </w:rPr>
+        <w:t xml:space="preserve">2 </w:t>
+      </w:r>
+      <w:r>
+        <w:rPr>
+          <w:rFonts w:ascii="JetBrains Mono" w:hAnsi="JetBrains Mono" w:cs="JetBrains Mono"/>
+          <w:b/>
+          <w:bCs/>
+          <w:color w:val="000080"/>
+          <w:sz w:val="17"/>
+          <w:szCs w:val="17"/>
+        </w:rPr>
+        <w:t xml:space="preserve">if </w:t>
+      </w:r>
+      <w:r>
+        <w:rPr>
+          <w:rFonts w:ascii="JetBrains Mono" w:hAnsi="JetBrains Mono" w:cs="JetBrains Mono"/>
+          <w:color w:val="000000"/>
+          <w:sz w:val="17"/>
+          <w:szCs w:val="17"/>
+        </w:rPr>
+        <w:t xml:space="preserve">error </w:t>
+      </w:r>
+      <w:r>
+        <w:rPr>
+          <w:rFonts w:ascii="JetBrains Mono" w:hAnsi="JetBrains Mono" w:cs="JetBrains Mono"/>
+          <w:b/>
+          <w:bCs/>
+          <w:color w:val="000080"/>
+          <w:sz w:val="17"/>
+          <w:szCs w:val="17"/>
+        </w:rPr>
+        <w:t xml:space="preserve">else </w:t>
+      </w:r>
+      <w:r>
+        <w:rPr>
+          <w:rFonts w:ascii="JetBrains Mono" w:hAnsi="JetBrains Mono" w:cs="JetBrains Mono"/>
+          <w:b/>
+          <w:bCs/>
+          <w:color w:val="008000"/>
+          <w:sz w:val="17"/>
+          <w:szCs w:val="17"/>
+        </w:rPr>
+        <w:t>"            are the same"</w:t>
+      </w:r>
+      <w:r>
+        <w:rPr>
+          <w:rFonts w:ascii="JetBrains Mono" w:hAnsi="JetBrains Mono" w:cs="JetBrains Mono"/>
+          <w:b/>
+          <w:bCs/>
+          <w:color w:val="000080"/>
+          <w:sz w:val="17"/>
+          <w:szCs w:val="17"/>
+        </w:rPr>
+        <w:t>:</w:t>
+      </w:r>
+      <w:r>
+        <w:rPr>
+          <w:rFonts w:ascii="JetBrains Mono" w:hAnsi="JetBrains Mono" w:cs="JetBrains Mono"/>
+          <w:b/>
+          <w:bCs/>
+          <w:color w:val="008000"/>
+          <w:sz w:val="17"/>
+          <w:szCs w:val="17"/>
+        </w:rPr>
+        <w:t>24</w:t>
+      </w:r>
+      <w:r>
+        <w:rPr>
+          <w:rFonts w:ascii="JetBrains Mono" w:hAnsi="JetBrains Mono" w:cs="JetBrains Mono"/>
+          <w:b/>
+          <w:bCs/>
+          <w:color w:val="000080"/>
+          <w:sz w:val="17"/>
+          <w:szCs w:val="17"/>
+        </w:rPr>
+        <w:t>}</w:t>
+      </w:r>
+      <w:r>
+        <w:rPr>
+          <w:rFonts w:ascii="JetBrains Mono" w:hAnsi="JetBrains Mono" w:cs="JetBrains Mono"/>
+          <w:b/>
+          <w:bCs/>
+          <w:color w:val="008000"/>
+          <w:sz w:val="17"/>
+          <w:szCs w:val="17"/>
+        </w:rPr>
+        <w:t>'</w:t>
+      </w:r>
+      <w:r>
+        <w:rPr>
+          <w:rFonts w:ascii="JetBrains Mono" w:hAnsi="JetBrains Mono" w:cs="JetBrains Mono"/>
+          <w:color w:val="000000"/>
+          <w:sz w:val="17"/>
+          <w:szCs w:val="17"/>
+        </w:rPr>
+        <w:t>)</w:t>
+      </w:r>
+      <w:r>
+        <w:rPr>
+          <w:rFonts w:ascii="JetBrains Mono" w:hAnsi="JetBrains Mono" w:cs="JetBrains Mono"/>
+          <w:color w:val="000000"/>
+          <w:sz w:val="17"/>
+          <w:szCs w:val="17"/>
+        </w:rPr>
+        <w:br/>
+      </w:r>
+      <w:r>
+        <w:rPr>
+          <w:rFonts w:ascii="JetBrains Mono" w:hAnsi="JetBrains Mono" w:cs="JetBrains Mono"/>
+          <w:color w:val="000000"/>
+          <w:sz w:val="17"/>
+          <w:szCs w:val="17"/>
+        </w:rPr>
+        <w:br/>
+        <w:t xml:space="preserve">        square_error = square_error_sum / TRAINING_EPOCH_AMOUNT</w:t>
+      </w:r>
+      <w:r>
+        <w:rPr>
+          <w:rFonts w:ascii="JetBrains Mono" w:hAnsi="JetBrains Mono" w:cs="JetBrains Mono"/>
+          <w:color w:val="000000"/>
+          <w:sz w:val="17"/>
+          <w:szCs w:val="17"/>
+        </w:rPr>
+        <w:br/>
+        <w:t xml:space="preserve">        </w:t>
+      </w:r>
+      <w:r>
+        <w:rPr>
+          <w:rFonts w:ascii="JetBrains Mono" w:hAnsi="JetBrains Mono" w:cs="JetBrains Mono"/>
+          <w:color w:val="000080"/>
+          <w:sz w:val="17"/>
+          <w:szCs w:val="17"/>
+        </w:rPr>
+        <w:t>print</w:t>
+      </w:r>
+      <w:r>
+        <w:rPr>
+          <w:rFonts w:ascii="JetBrains Mono" w:hAnsi="JetBrains Mono" w:cs="JetBrains Mono"/>
+          <w:color w:val="000000"/>
+          <w:sz w:val="17"/>
+          <w:szCs w:val="17"/>
+        </w:rPr>
+        <w:t>(</w:t>
+      </w:r>
+      <w:r>
+        <w:rPr>
+          <w:rFonts w:ascii="JetBrains Mono" w:hAnsi="JetBrains Mono" w:cs="JetBrains Mono"/>
+          <w:b/>
+          <w:bCs/>
+          <w:color w:val="008000"/>
+          <w:sz w:val="17"/>
+          <w:szCs w:val="17"/>
+        </w:rPr>
+        <w:t xml:space="preserve">f'Среднеквадратичная ошибка: </w:t>
+      </w:r>
+      <w:r>
+        <w:rPr>
+          <w:rFonts w:ascii="JetBrains Mono" w:hAnsi="JetBrains Mono" w:cs="JetBrains Mono"/>
+          <w:b/>
+          <w:bCs/>
+          <w:color w:val="000080"/>
+          <w:sz w:val="17"/>
+          <w:szCs w:val="17"/>
+        </w:rPr>
+        <w:t>{</w:t>
+      </w:r>
+      <w:r>
+        <w:rPr>
+          <w:rFonts w:ascii="JetBrains Mono" w:hAnsi="JetBrains Mono" w:cs="JetBrains Mono"/>
+          <w:color w:val="000000"/>
+          <w:sz w:val="17"/>
+          <w:szCs w:val="17"/>
+        </w:rPr>
+        <w:t>square_error</w:t>
+      </w:r>
+      <w:r>
+        <w:rPr>
+          <w:rFonts w:ascii="JetBrains Mono" w:hAnsi="JetBrains Mono" w:cs="JetBrains Mono"/>
+          <w:b/>
+          <w:bCs/>
+          <w:color w:val="000080"/>
+          <w:sz w:val="17"/>
+          <w:szCs w:val="17"/>
+        </w:rPr>
+        <w:t>}</w:t>
+      </w:r>
+      <w:r>
+        <w:rPr>
+          <w:rFonts w:ascii="JetBrains Mono" w:hAnsi="JetBrains Mono" w:cs="JetBrains Mono"/>
+          <w:b/>
+          <w:bCs/>
+          <w:color w:val="008000"/>
+          <w:sz w:val="17"/>
+          <w:szCs w:val="17"/>
+        </w:rPr>
+        <w:t>'</w:t>
+      </w:r>
+      <w:r>
+        <w:rPr>
+          <w:rFonts w:ascii="JetBrains Mono" w:hAnsi="JetBrains Mono" w:cs="JetBrains Mono"/>
+          <w:color w:val="000000"/>
+          <w:sz w:val="17"/>
+          <w:szCs w:val="17"/>
+        </w:rPr>
+        <w:t>)</w:t>
+      </w:r>
+      <w:r>
+        <w:rPr>
+          <w:rFonts w:ascii="JetBrains Mono" w:hAnsi="JetBrains Mono" w:cs="JetBrains Mono"/>
+          <w:color w:val="000000"/>
+          <w:sz w:val="17"/>
+          <w:szCs w:val="17"/>
+        </w:rPr>
+        <w:br/>
+      </w:r>
+      <w:r>
+        <w:rPr>
+          <w:rFonts w:ascii="JetBrains Mono" w:hAnsi="JetBrains Mono" w:cs="JetBrains Mono"/>
+          <w:color w:val="000000"/>
+          <w:sz w:val="17"/>
+          <w:szCs w:val="17"/>
+        </w:rPr>
+        <w:br/>
+        <w:t xml:space="preserve">    </w:t>
+      </w:r>
+      <w:r>
+        <w:rPr>
+          <w:rFonts w:ascii="JetBrains Mono" w:hAnsi="JetBrains Mono" w:cs="JetBrains Mono"/>
+          <w:b/>
+          <w:bCs/>
+          <w:color w:val="000080"/>
+          <w:sz w:val="17"/>
+          <w:szCs w:val="17"/>
+        </w:rPr>
+        <w:t xml:space="preserve">except </w:t>
+      </w:r>
+      <w:r>
+        <w:rPr>
+          <w:rFonts w:ascii="JetBrains Mono" w:hAnsi="JetBrains Mono" w:cs="JetBrains Mono"/>
+          <w:color w:val="000080"/>
+          <w:sz w:val="17"/>
+          <w:szCs w:val="17"/>
+        </w:rPr>
+        <w:t>OverflowError</w:t>
+      </w:r>
+      <w:r>
+        <w:rPr>
+          <w:rFonts w:ascii="JetBrains Mono" w:hAnsi="JetBrains Mono" w:cs="JetBrains Mono"/>
+          <w:color w:val="000000"/>
+          <w:sz w:val="17"/>
+          <w:szCs w:val="17"/>
+        </w:rPr>
+        <w:t>:</w:t>
+      </w:r>
+      <w:r>
+        <w:rPr>
+          <w:rFonts w:ascii="JetBrains Mono" w:hAnsi="JetBrains Mono" w:cs="JetBrains Mono"/>
+          <w:color w:val="000000"/>
+          <w:sz w:val="17"/>
+          <w:szCs w:val="17"/>
+        </w:rPr>
+        <w:br/>
+        <w:t xml:space="preserve">        </w:t>
+      </w:r>
+      <w:r>
+        <w:rPr>
+          <w:rFonts w:ascii="JetBrains Mono" w:hAnsi="JetBrains Mono" w:cs="JetBrains Mono"/>
+          <w:color w:val="000080"/>
+          <w:sz w:val="17"/>
+          <w:szCs w:val="17"/>
+        </w:rPr>
+        <w:t>print</w:t>
+      </w:r>
+      <w:r>
+        <w:rPr>
+          <w:rFonts w:ascii="JetBrains Mono" w:hAnsi="JetBrains Mono" w:cs="JetBrains Mono"/>
+          <w:color w:val="000000"/>
+          <w:sz w:val="17"/>
+          <w:szCs w:val="17"/>
+        </w:rPr>
+        <w:t>(</w:t>
+      </w:r>
+      <w:r>
+        <w:rPr>
+          <w:rFonts w:ascii="JetBrains Mono" w:hAnsi="JetBrains Mono" w:cs="JetBrains Mono"/>
+          <w:b/>
+          <w:bCs/>
+          <w:color w:val="008000"/>
+          <w:sz w:val="17"/>
+          <w:szCs w:val="17"/>
+        </w:rPr>
+        <w:t>'Слишком большая скорость обучения, выход из программы'</w:t>
+      </w:r>
+      <w:r>
+        <w:rPr>
+          <w:rFonts w:ascii="JetBrains Mono" w:hAnsi="JetBrains Mono" w:cs="JetBrains Mono"/>
+          <w:color w:val="000000"/>
+          <w:sz w:val="17"/>
+          <w:szCs w:val="17"/>
+        </w:rPr>
+        <w:t>)</w:t>
+      </w:r>
+      <w:r>
+        <w:rPr>
+          <w:rFonts w:ascii="JetBrains Mono" w:hAnsi="JetBrains Mono" w:cs="JetBrains Mono"/>
+          <w:color w:val="000000"/>
+          <w:sz w:val="17"/>
+          <w:szCs w:val="17"/>
+        </w:rPr>
+        <w:br/>
+      </w:r>
+      <w:r>
+        <w:rPr>
+          <w:rFonts w:ascii="JetBrains Mono" w:hAnsi="JetBrains Mono" w:cs="JetBrains Mono"/>
+          <w:color w:val="000000"/>
+          <w:sz w:val="17"/>
+          <w:szCs w:val="17"/>
+        </w:rPr>
+        <w:br/>
+      </w:r>
+      <w:r>
+        <w:rPr>
+          <w:rFonts w:ascii="JetBrains Mono" w:hAnsi="JetBrains Mono" w:cs="JetBrains Mono"/>
+          <w:color w:val="000000"/>
+          <w:sz w:val="17"/>
+          <w:szCs w:val="17"/>
+        </w:rPr>
+        <w:br/>
+      </w:r>
+      <w:r>
+        <w:rPr>
+          <w:rFonts w:ascii="JetBrains Mono" w:hAnsi="JetBrains Mono" w:cs="JetBrains Mono"/>
+          <w:b/>
+          <w:bCs/>
+          <w:color w:val="000080"/>
+          <w:sz w:val="17"/>
+          <w:szCs w:val="17"/>
+        </w:rPr>
+        <w:t xml:space="preserve">if </w:t>
+      </w:r>
+      <w:r>
+        <w:rPr>
+          <w:rFonts w:ascii="JetBrains Mono" w:hAnsi="JetBrains Mono" w:cs="JetBrains Mono"/>
+          <w:color w:val="000000"/>
+          <w:sz w:val="17"/>
+          <w:szCs w:val="17"/>
+        </w:rPr>
+        <w:t xml:space="preserve">__name__ == </w:t>
+      </w:r>
+      <w:r>
+        <w:rPr>
+          <w:rFonts w:ascii="JetBrains Mono" w:hAnsi="JetBrains Mono" w:cs="JetBrains Mono"/>
+          <w:b/>
+          <w:bCs/>
+          <w:color w:val="008000"/>
+          <w:sz w:val="17"/>
+          <w:szCs w:val="17"/>
+        </w:rPr>
+        <w:t>"__main__"</w:t>
+      </w:r>
+      <w:r>
+        <w:rPr>
+          <w:rFonts w:ascii="JetBrains Mono" w:hAnsi="JetBrains Mono" w:cs="JetBrains Mono"/>
+          <w:color w:val="000000"/>
+          <w:sz w:val="17"/>
+          <w:szCs w:val="17"/>
+        </w:rPr>
+        <w:t>:</w:t>
+      </w:r>
+      <w:r>
+        <w:rPr>
+          <w:rFonts w:ascii="JetBrains Mono" w:hAnsi="JetBrains Mono" w:cs="JetBrains Mono"/>
+          <w:color w:val="000000"/>
+          <w:sz w:val="17"/>
+          <w:szCs w:val="17"/>
+        </w:rPr>
+        <w:br/>
+        <w:t xml:space="preserve">    main()</w:t>
+      </w:r>
+    </w:p>
+    <w:p>
+      <w:pPr>
+        <w:rPr>
+          <w:rFonts w:ascii="Times New Roman" w:eastAsia="Times New Roman" w:hAnsi="Times New Roman" w:cs="Times New Roman"/>
+          <w:b/>
+          <w:iCs/>
+          <w:sz w:val="28"/>
+          <w:szCs w:val="28"/>
+          <w:lang w:val="ru-BY" w:eastAsia="ru-RU"/>
+        </w:rPr>
+      </w:pPr>
+      <w:r>
+        <w:rPr>
+          <w:rFonts w:ascii="Times New Roman" w:eastAsia="Times New Roman" w:hAnsi="Times New Roman" w:cs="Times New Roman"/>
+          <w:b/>
+          <w:iCs/>
+          <w:sz w:val="28"/>
+          <w:szCs w:val="28"/>
+          <w:lang w:val="ru-BY" w:eastAsia="ru-RU"/>
+        </w:rPr>
+        <w:br w:type="page"/>
+      </w:r>
+      <w:r>
+        <w:rPr>
+          <w:rFonts w:ascii="Times New Roman" w:eastAsia="Times New Roman" w:hAnsi="Times New Roman" w:cs="Times New Roman"/>
+          <w:b/>
+          <w:iCs/>
+          <w:sz w:val="28"/>
+          <w:szCs w:val="28"/>
+          <w:lang w:val="ru-BY" w:eastAsia="ru-RU"/>
+        </w:rPr>
+        <w:lastRenderedPageBreak/>
+        <w:t>Результаты программы:</w:t>
+      </w:r>
+    </w:p>
+    <w:p>
+      <w:pPr>
+        <w:autoSpaceDN w:val="0"/>
+        <w:spacing w:before="240" w:after="0" w:line="240" w:lineRule="auto"/>
+        <w:rPr>
+          <w:rFonts w:ascii="Times New Roman" w:eastAsia="Times New Roman" w:hAnsi="Times New Roman" w:cs="Times New Roman"/>
+          <w:bCs/>
+          <w:iCs/>
+          <w:sz w:val="20"/>
+          <w:szCs w:val="20"/>
+          <w:lang w:val="ru-BY" w:eastAsia="ru-RU"/>
+        </w:rPr>
+      </w:pPr>
+      <w:r>
+        <w:rPr>
+          <w:rFonts w:ascii="Times New Roman" w:eastAsia="Times New Roman" w:hAnsi="Times New Roman" w:cs="Times New Roman"/>
+          <w:bCs/>
+          <w:iCs/>
+          <w:noProof/>
+          <w:sz w:val="20"/>
+          <w:szCs w:val="20"/>
+          <w:lang w:val="ru-BY" w:eastAsia="ru-RU"/>
+        </w:rPr>
+        <w:drawing>
+          <wp:inline distT="0" distB="0" distL="0" distR="0" wp14:anchorId="0E2A4D87" wp14:editId="55E673C7">
+            <wp:extent cx="6120765" cy="4081780"/>
+            <wp:effectExtent l="0" t="0" r="0" b="0"/>
+            <wp:docPr id="1" name="Рисунок 1"/>
+            <wp:cNvGraphicFramePr>
+              <a:graphicFrameLocks xmlns:a="http://schemas.openxmlformats.org/drawingml/2006/main" noChangeAspect="1"/>
+            </wp:cNvGraphicFramePr>
+            <a:graphic xmlns:a="http://schemas.openxmlformats.org/drawingml/2006/main">
+              <a:graphicData uri="http://schemas.openxmlformats.org/drawingml/2006/picture">
+                <pic:pic xmlns:pic="http://schemas.openxmlformats.org/drawingml/2006/picture">
+                  <pic:nvPicPr>
+                    <pic:cNvPr id="1" name=""/>
+                    <pic:cNvPicPr/>
+                  </pic:nvPicPr>
+                  <pic:blipFill>
+                    <a:blip r:embed="rId7"/>
+                    <a:stretch>
+                      <a:fillRect/>
+                    </a:stretch>
+                  </pic:blipFill>
+                  <pic:spPr>
+                    <a:xfrm>
+                      <a:off x="0" y="0"/>
+                      <a:ext cx="6120765" cy="4081780"/>
+                    </a:xfrm>
+                    <a:prstGeom prst="rect">
+                      <a:avLst/>
+                    </a:prstGeom>
+                  </pic:spPr>
+                </pic:pic>
+              </a:graphicData>
+            </a:graphic>
+          </wp:inline>
+        </w:drawing>
+      </w:r>
+    </w:p>
+    <w:p>
+      <w:pPr>
+        <w:autoSpaceDN w:val="0"/>
+        <w:spacing w:before="240" w:after="0" w:line="240" w:lineRule="auto"/>
+        <w:rPr>
+          <w:rFonts w:ascii="Times New Roman" w:eastAsia="Times New Roman" w:hAnsi="Times New Roman" w:cs="Times New Roman"/>
+          <w:b/>
+          <w:iCs/>
+          <w:sz w:val="28"/>
+          <w:szCs w:val="28"/>
+          <w:lang w:val="ru-BY" w:eastAsia="ru-RU"/>
+        </w:rPr>
+      </w:pPr>
+      <w:r>
+        <w:rPr>
+          <w:rFonts w:ascii="Times New Roman" w:eastAsia="Times New Roman" w:hAnsi="Times New Roman" w:cs="Times New Roman"/>
+          <w:b/>
+          <w:iCs/>
+          <w:sz w:val="28"/>
+          <w:szCs w:val="28"/>
+          <w:lang w:val="ru-BY" w:eastAsia="ru-RU"/>
+        </w:rPr>
+        <w:t>Вывод:</w:t>
+      </w:r>
+    </w:p>
+    <w:p>
+      <w:pPr>
+        <w:autoSpaceDN w:val="0"/>
+        <w:spacing w:before="240" w:after="0" w:line="240" w:lineRule="auto"/>
+        <w:rPr>
+          <w:rFonts w:ascii="Times New Roman" w:eastAsia="Times New Roman" w:hAnsi="Times New Roman" w:cs="Times New Roman"/>
+          <w:bCs/>
+          <w:iCs/>
+          <w:sz w:val="28"/>
+          <w:szCs w:val="28"/>
+          <w:lang w:val="ru-BY" w:eastAsia="ru-RU"/>
+        </w:rPr>
+      </w:pPr>
+      <w:r>
+        <w:rPr>
+          <w:rFonts w:ascii="Times New Roman" w:eastAsia="Times New Roman" w:hAnsi="Times New Roman" w:cs="Times New Roman"/>
+          <w:bCs/>
+          <w:iCs/>
+          <w:sz w:val="28"/>
+          <w:szCs w:val="28"/>
+          <w:lang w:val="ru-BY" w:eastAsia="ru-RU"/>
+        </w:rPr>
+        <w:t>Изучил обучение и функционирование линейной ИНС при решении задач прогнозирования</w:t>
+      </w:r>
+      <w:bookmarkStart w:id="0" w:name="_GoBack"/>
+      <w:bookmarkEnd w:id="0"/>
+    </w:p>
+    <w:p>
+      <w:pPr>
+        <w:autoSpaceDN w:val="0"/>
+        <w:spacing w:before="240" w:after="0" w:line="240" w:lineRule="auto"/>
+        <w:rPr>
+          <w:rFonts w:ascii="Times New Roman" w:eastAsia="Times New Roman" w:hAnsi="Times New Roman" w:cs="Times New Roman"/>
+          <w:bCs/>
+          <w:iCs/>
+          <w:sz w:val="28"/>
+          <w:szCs w:val="28"/>
+          <w:lang w:val="ru-BY" w:eastAsia="ru-RU"/>
+        </w:rPr>
+      </w:pPr>
     </w:p>
     <w:sectPr>
       <w:pgSz w:w="11906" w:h="16838" w:code="9"/>
@@ -1002,7 +5217,6 @@
   <w:style w:type="character" w:default="1" w:styleId="a0">
     <w:name w:val="Default Paragraph Font"/>
     <w:uiPriority w:val="1"/>
-    <w:semiHidden/>
     <w:unhideWhenUsed/>
   </w:style>
   <w:style w:type="table" w:default="1" w:styleId="a1">
@@ -1025,6 +5239,54 @@
     <w:uiPriority w:val="99"/>
     <w:semiHidden/>
     <w:unhideWhenUsed/>
+  </w:style>
+  <w:style w:type="paragraph" w:styleId="HTML">
+    <w:name w:val="HTML Preformatted"/>
+    <w:basedOn w:val="a"/>
+    <w:link w:val="HTML0"/>
+    <w:uiPriority w:val="99"/>
+    <w:unhideWhenUsed/>
+    <w:rsid w:val="00A15304"/>
+    <w:pPr>
+      <w:tabs>
+        <w:tab w:val="left" w:pos="916"/>
+        <w:tab w:val="left" w:pos="1832"/>
+        <w:tab w:val="left" w:pos="2748"/>
+        <w:tab w:val="left" w:pos="3664"/>
+        <w:tab w:val="left" w:pos="4580"/>
+        <w:tab w:val="left" w:pos="5496"/>
+        <w:tab w:val="left" w:pos="6412"/>
+        <w:tab w:val="left" w:pos="7328"/>
+        <w:tab w:val="left" w:pos="8244"/>
+        <w:tab w:val="left" w:pos="9160"/>
+        <w:tab w:val="left" w:pos="10076"/>
+        <w:tab w:val="left" w:pos="10992"/>
+        <w:tab w:val="left" w:pos="11908"/>
+        <w:tab w:val="left" w:pos="12824"/>
+        <w:tab w:val="left" w:pos="13740"/>
+        <w:tab w:val="left" w:pos="14656"/>
+      </w:tabs>
+      <w:spacing w:after="0" w:line="240" w:lineRule="auto"/>
+    </w:pPr>
+    <w:rPr>
+      <w:rFonts w:ascii="Courier New" w:eastAsia="Times New Roman" w:hAnsi="Courier New" w:cs="Courier New"/>
+      <w:sz w:val="20"/>
+      <w:szCs w:val="20"/>
+      <w:lang w:val="ru-BY" w:eastAsia="ru-BY"/>
+    </w:rPr>
+  </w:style>
+  <w:style w:type="character" w:customStyle="1" w:styleId="HTML0">
+    <w:name w:val="Стандартный HTML Знак"/>
+    <w:basedOn w:val="a0"/>
+    <w:link w:val="HTML"/>
+    <w:uiPriority w:val="99"/>
+    <w:rsid w:val="00A15304"/>
+    <w:rPr>
+      <w:rFonts w:ascii="Courier New" w:eastAsia="Times New Roman" w:hAnsi="Courier New" w:cs="Courier New"/>
+      <w:sz w:val="20"/>
+      <w:szCs w:val="20"/>
+      <w:lang w:val="ru-BY" w:eastAsia="ru-BY"/>
+    </w:rPr>
   </w:style>
 </w:styles>
 </file>
@@ -1288,4 +5550,16 @@
     </a:ext>
   </a:extLst>
 </a:theme>
+</file>
+
+<file path=customXml/item1.xml><?xml version="1.0" encoding="utf-8"?>
+<b:Sources xmlns:b="http://schemas.openxmlformats.org/officeDocument/2006/bibliography" xmlns="http://schemas.openxmlformats.org/officeDocument/2006/bibliography" SelectedStyle="\APASixthEditionOfficeOnline.xsl" StyleName="APA" Version="6"/>
+</file>
+
+<file path=customXml/itemProps1.xml><?xml version="1.0" encoding="utf-8"?>
+<ds:datastoreItem xmlns:ds="http://schemas.openxmlformats.org/officeDocument/2006/customXml" ds:itemID="{ECE42239-826A-4BE6-8E5E-D9E40FDE79F5}">
+  <ds:schemaRefs>
+    <ds:schemaRef ds:uri="http://schemas.openxmlformats.org/officeDocument/2006/bibliography"/>
+  </ds:schemaRefs>
+</ds:datastoreItem>
 </file>
--- a/reports/Krupenkov/1/rep/report_1.docx
+++ b/reports/Krupenkov/1/rep/report_1.docx
@@ -748,10 +748,10 @@
             <v:path o:extrusionok="f" gradientshapeok="t" o:connecttype="rect"/>
             <o:lock v:ext="edit" aspectratio="t"/>
           </v:shapetype>
-          <v:shape id="_x0000_i1025" type="#_x0000_t75" style="width:109pt;height:20.5pt" o:ole="" fillcolor="window">
+          <v:shape id="_x0000_i1025" type="#_x0000_t75" style="width:108.75pt;height:20.25pt" o:ole="" fillcolor="window">
             <v:imagedata r:id="rId5" o:title=""/>
           </v:shape>
-          <o:OLEObject Type="Embed" ProgID="Equation.3" ShapeID="_x0000_i1025" DrawAspect="Content" ObjectID="_1693586373" r:id="rId6"/>
+          <o:OLEObject Type="Embed" ProgID="Equation.3" ShapeID="_x0000_i1025" DrawAspect="Content" ObjectID="_1693926270" r:id="rId6"/>
         </w:object>
       </w:r>
     </w:p>
@@ -4696,14 +4696,13 @@
           <w:rFonts w:ascii="Times New Roman" w:eastAsia="Times New Roman" w:hAnsi="Times New Roman" w:cs="Times New Roman"/>
           <w:bCs/>
           <w:iCs/>
-          <w:noProof/>
           <w:sz w:val="20"/>
           <w:szCs w:val="20"/>
           <w:lang w:val="ru-BY" w:eastAsia="ru-RU"/>
         </w:rPr>
         <w:drawing>
-          <wp:inline distT="0" distB="0" distL="0" distR="0" wp14:anchorId="0E2A4D87" wp14:editId="55E673C7">
-            <wp:extent cx="6120765" cy="4081780"/>
+          <wp:inline distT="0" distB="0" distL="0" distR="0" wp14:anchorId="4217DB02" wp14:editId="7244D447">
+            <wp:extent cx="6120765" cy="3756025"/>
             <wp:effectExtent l="0" t="0" r="0" b="0"/>
             <wp:docPr id="1" name="Рисунок 1"/>
             <wp:cNvGraphicFramePr>
@@ -4725,7 +4724,7 @@
                   <pic:spPr>
                     <a:xfrm>
                       <a:off x="0" y="0"/>
-                      <a:ext cx="6120765" cy="4081780"/>
+                      <a:ext cx="6120765" cy="3756025"/>
                     </a:xfrm>
                     <a:prstGeom prst="rect">
                       <a:avLst/>
@@ -4737,6 +4736,8 @@
           </wp:inline>
         </w:drawing>
       </w:r>
+      <w:bookmarkStart w:id="0" w:name="_GoBack"/>
+      <w:bookmarkEnd w:id="0"/>
     </w:p>
     <w:p>
       <w:pPr>
@@ -4787,8 +4788,6 @@
         </w:rPr>
         <w:t>Изучил обучение и функционирование линейной ИНС при решении задач прогнозирования</w:t>
       </w:r>
-      <w:bookmarkStart w:id="0" w:name="_GoBack"/>
-      <w:bookmarkEnd w:id="0"/>
     </w:p>
     <w:p>
       <w:pPr>
@@ -5217,6 +5216,7 @@
   <w:style w:type="character" w:default="1" w:styleId="a0">
     <w:name w:val="Default Paragraph Font"/>
     <w:uiPriority w:val="1"/>
+    <w:semiHidden/>
     <w:unhideWhenUsed/>
   </w:style>
   <w:style w:type="table" w:default="1" w:styleId="a1">
@@ -5557,7 +5557,7 @@
 </file>
 
 <file path=customXml/itemProps1.xml><?xml version="1.0" encoding="utf-8"?>
-<ds:datastoreItem xmlns:ds="http://schemas.openxmlformats.org/officeDocument/2006/customXml" ds:itemID="{ECE42239-826A-4BE6-8E5E-D9E40FDE79F5}">
+<ds:datastoreItem xmlns:ds="http://schemas.openxmlformats.org/officeDocument/2006/customXml" ds:itemID="{50979FBB-B808-495C-BB54-E62428CC6652}">
   <ds:schemaRefs>
     <ds:schemaRef ds:uri="http://schemas.openxmlformats.org/officeDocument/2006/bibliography"/>
   </ds:schemaRefs>
